--- a/Adatbázis beadandó_Word.docx
+++ b/Adatbázis beadandó_Word.docx
@@ -1,6 +1,6 @@
 
 <file path=word/document.xml><?xml version="1.0" encoding="utf-8"?>
-<w:document xmlns:wpc="http://schemas.microsoft.com/office/word/2010/wordprocessingCanvas" xmlns:cx="http://schemas.microsoft.com/office/drawing/2014/chartex" xmlns:cx1="http://schemas.microsoft.com/office/drawing/2015/9/8/chartex" xmlns:cx2="http://schemas.microsoft.com/office/drawing/2015/10/21/chartex" xmlns:cx3="http://schemas.microsoft.com/office/drawing/2016/5/9/chartex" xmlns:cx4="http://schemas.microsoft.com/office/drawing/2016/5/10/chartex" xmlns:cx5="http://schemas.microsoft.com/office/drawing/2016/5/11/chartex" xmlns:cx6="http://schemas.microsoft.com/office/drawing/2016/5/12/chartex" xmlns:cx7="http://schemas.microsoft.com/office/drawing/2016/5/13/chartex" xmlns:cx8="http://schemas.microsoft.com/office/drawing/2016/5/14/chartex" xmlns:mc="http://schemas.openxmlformats.org/markup-compatibility/2006" xmlns:aink="http://schemas.microsoft.com/office/drawing/2016/ink" xmlns:am3d="http://schemas.microsoft.com/office/drawing/2017/model3d" xmlns:o="urn:schemas-microsoft-com:office:office" xmlns:r="http://schemas.openxmlformats.org/officeDocument/2006/relationships" xmlns:m="http://schemas.openxmlformats.org/officeDocument/2006/math" xmlns:v="urn:schemas-microsoft-com:vml" xmlns:wp14="http://schemas.microsoft.com/office/word/2010/wordprocessingDrawing" xmlns:wp="http://schemas.openxmlformats.org/drawingml/2006/wordprocessingDrawing" xmlns:w10="urn:schemas-microsoft-com:office:word" xmlns:w="http://schemas.openxmlformats.org/wordprocessingml/2006/main" xmlns:w14="http://schemas.microsoft.com/office/word/2010/wordml" xmlns:w15="http://schemas.microsoft.com/office/word/2012/wordml" xmlns:w16cid="http://schemas.microsoft.com/office/word/2016/wordml/cid" xmlns:w16se="http://schemas.microsoft.com/office/word/2015/wordml/symex" xmlns:wpg="http://schemas.microsoft.com/office/word/2010/wordprocessingGroup" xmlns:wpi="http://schemas.microsoft.com/office/word/2010/wordprocessingInk" xmlns:wne="http://schemas.microsoft.com/office/word/2006/wordml" xmlns:wps="http://schemas.microsoft.com/office/word/2010/wordprocessingShape" mc:Ignorable="w14 w15 w16se w16cid wp14">
+<w:document xmlns:wpc="http://schemas.microsoft.com/office/word/2010/wordprocessingCanvas" xmlns:cx="http://schemas.microsoft.com/office/drawing/2014/chartex" xmlns:cx1="http://schemas.microsoft.com/office/drawing/2015/9/8/chartex" xmlns:cx2="http://schemas.microsoft.com/office/drawing/2015/10/21/chartex" xmlns:cx3="http://schemas.microsoft.com/office/drawing/2016/5/9/chartex" xmlns:cx4="http://schemas.microsoft.com/office/drawing/2016/5/10/chartex" xmlns:cx5="http://schemas.microsoft.com/office/drawing/2016/5/11/chartex" xmlns:cx6="http://schemas.microsoft.com/office/drawing/2016/5/12/chartex" xmlns:cx7="http://schemas.microsoft.com/office/drawing/2016/5/13/chartex" xmlns:cx8="http://schemas.microsoft.com/office/drawing/2016/5/14/chartex" xmlns:mc="http://schemas.openxmlformats.org/markup-compatibility/2006" xmlns:aink="http://schemas.microsoft.com/office/drawing/2016/ink" xmlns:am3d="http://schemas.microsoft.com/office/drawing/2017/model3d" xmlns:o="urn:schemas-microsoft-com:office:office" xmlns:oel="http://schemas.microsoft.com/office/2019/extlst" xmlns:r="http://schemas.openxmlformats.org/officeDocument/2006/relationships" xmlns:m="http://schemas.openxmlformats.org/officeDocument/2006/math" xmlns:v="urn:schemas-microsoft-com:vml" xmlns:wp14="http://schemas.microsoft.com/office/word/2010/wordprocessingDrawing" xmlns:wp="http://schemas.openxmlformats.org/drawingml/2006/wordprocessingDrawing" xmlns:w10="urn:schemas-microsoft-com:office:word" xmlns:w="http://schemas.openxmlformats.org/wordprocessingml/2006/main" xmlns:w14="http://schemas.microsoft.com/office/word/2010/wordml" xmlns:w15="http://schemas.microsoft.com/office/word/2012/wordml" xmlns:w16cex="http://schemas.microsoft.com/office/word/2018/wordml/cex" xmlns:w16cid="http://schemas.microsoft.com/office/word/2016/wordml/cid" xmlns:w16="http://schemas.microsoft.com/office/word/2018/wordml" xmlns:w16du="http://schemas.microsoft.com/office/word/2023/wordml/word16du" xmlns:w16sdtdh="http://schemas.microsoft.com/office/word/2020/wordml/sdtdatahash" xmlns:w16se="http://schemas.microsoft.com/office/word/2015/wordml/symex" xmlns:wpg="http://schemas.microsoft.com/office/word/2010/wordprocessingGroup" xmlns:wpi="http://schemas.microsoft.com/office/word/2010/wordprocessingInk" xmlns:wne="http://schemas.microsoft.com/office/word/2006/wordml" xmlns:wps="http://schemas.microsoft.com/office/word/2010/wordprocessingShape" mc:Ignorable="w14 w15 w16se w16cid w16 w16cex w16sdtdh wp14">
   <w:body>
     <w:p>
       <w:pPr>
@@ -706,14 +706,12 @@
             </w:rPr>
             <w:br w:type="page"/>
           </w:r>
-          <w:bookmarkStart w:id="0" w:name="_GoBack"/>
-          <w:bookmarkEnd w:id="0"/>
         </w:p>
         <w:p>
           <w:pPr>
             <w:pStyle w:val="Cmsor1"/>
           </w:pPr>
-          <w:bookmarkStart w:id="1" w:name="_Toc135738548"/>
+          <w:bookmarkStart w:id="0" w:name="_Toc135738548"/>
           <w:r>
             <w:lastRenderedPageBreak/>
             <w:t>Adatbázis</w:t>
@@ -721,7 +719,7 @@
         </w:p>
       </w:sdtContent>
     </w:sdt>
-    <w:bookmarkEnd w:id="1" w:displacedByCustomXml="prev"/>
+    <w:bookmarkEnd w:id="0" w:displacedByCustomXml="prev"/>
     <w:p>
       <w:pPr>
         <w:jc w:val="center"/>
@@ -736,7 +734,7 @@
           <w:noProof/>
         </w:rPr>
         <w:drawing>
-          <wp:inline distT="0" distB="0" distL="0" distR="0" wp14:anchorId="58CEAE24" wp14:editId="4F3EFEC0">
+          <wp:inline distT="0" distB="0" distL="0" distR="0" wp14:anchorId="0B15ECC3" wp14:editId="6328BD25">
             <wp:extent cx="5859329" cy="6276975"/>
             <wp:effectExtent l="0" t="0" r="8255" b="0"/>
             <wp:docPr id="1" name="Kép 1"/>
@@ -781,7 +779,7 @@
       <w:pPr>
         <w:pStyle w:val="Cmsor1"/>
       </w:pPr>
-      <w:bookmarkStart w:id="2" w:name="_Toc135738549"/>
+      <w:bookmarkStart w:id="1" w:name="_Toc135738549"/>
       <w:proofErr w:type="spellStart"/>
       <w:r>
         <w:lastRenderedPageBreak/>
@@ -799,7 +797,7 @@
       <w:r>
         <w:t>-ek</w:t>
       </w:r>
-      <w:bookmarkEnd w:id="2"/>
+      <w:bookmarkEnd w:id="1"/>
     </w:p>
     <w:p/>
     <w:p>
@@ -2025,7 +2023,7 @@
           <w:noProof/>
         </w:rPr>
         <w:drawing>
-          <wp:inline distT="0" distB="0" distL="0" distR="0" wp14:anchorId="5E43BFC4" wp14:editId="68209931">
+          <wp:inline distT="0" distB="0" distL="0" distR="0" wp14:anchorId="2CED1926" wp14:editId="1EEA7F14">
             <wp:extent cx="5505450" cy="3336290"/>
             <wp:effectExtent l="133350" t="114300" r="152400" b="168910"/>
             <wp:docPr id="2" name="Kép 2"/>
@@ -2100,12 +2098,12 @@
       <w:pPr>
         <w:pStyle w:val="Cmsor1"/>
       </w:pPr>
-      <w:bookmarkStart w:id="3" w:name="_Toc135738550"/>
+      <w:bookmarkStart w:id="2" w:name="_Toc135738550"/>
       <w:r>
         <w:lastRenderedPageBreak/>
         <w:t>Feladatok</w:t>
       </w:r>
-      <w:bookmarkEnd w:id="3"/>
+      <w:bookmarkEnd w:id="2"/>
     </w:p>
     <w:p/>
     <w:p>
@@ -2771,7 +2769,7 @@
       <w:pPr>
         <w:pStyle w:val="Cmsor1"/>
       </w:pPr>
-      <w:bookmarkStart w:id="4" w:name="_Toc135738551"/>
+      <w:bookmarkStart w:id="3" w:name="_Toc135738551"/>
       <w:r>
         <w:lastRenderedPageBreak/>
         <w:t xml:space="preserve">Feladatok A-C </w:t>
@@ -2780,7 +2778,7 @@
       <w:r>
         <w:t>ig</w:t>
       </w:r>
-      <w:bookmarkEnd w:id="4"/>
+      <w:bookmarkEnd w:id="3"/>
       <w:proofErr w:type="spellEnd"/>
     </w:p>
     <w:p/>
@@ -4348,7 +4346,7 @@
           <w:lang w:eastAsia="hu-HU"/>
         </w:rPr>
       </w:pPr>
-      <w:bookmarkStart w:id="5" w:name="_Toc135738552"/>
+      <w:bookmarkStart w:id="4" w:name="_Toc135738552"/>
       <w:r>
         <w:rPr>
           <w:rFonts w:eastAsia="Times New Roman"/>
@@ -4365,7 +4363,7 @@
         </w:rPr>
         <w:t>ig</w:t>
       </w:r>
-      <w:bookmarkEnd w:id="5"/>
+      <w:bookmarkEnd w:id="4"/>
       <w:proofErr w:type="spellEnd"/>
     </w:p>
     <w:p>
@@ -4478,6 +4476,110 @@
         <w:t xml:space="preserve"> </w:t>
       </w:r>
       <w:proofErr w:type="spellStart"/>
+      <w:r>
+        <w:rPr>
+          <w:rFonts w:ascii="Consolas" w:eastAsia="Times New Roman" w:hAnsi="Consolas" w:cs="Times New Roman"/>
+          <w:color w:val="D4D4D4"/>
+          <w:sz w:val="28"/>
+          <w:szCs w:val="21"/>
+          <w:lang w:eastAsia="hu-HU"/>
+        </w:rPr>
+        <w:t>t.nev</w:t>
+      </w:r>
+      <w:proofErr w:type="spellEnd"/>
+    </w:p>
+    <w:p>
+      <w:pPr>
+        <w:shd w:val="clear" w:color="auto" w:fill="1E1E1E"/>
+        <w:spacing w:after="0" w:line="285" w:lineRule="atLeast"/>
+        <w:rPr>
+          <w:rFonts w:ascii="Consolas" w:eastAsia="Times New Roman" w:hAnsi="Consolas" w:cs="Times New Roman"/>
+          <w:color w:val="D4D4D4"/>
+          <w:sz w:val="28"/>
+          <w:szCs w:val="21"/>
+          <w:lang w:eastAsia="hu-HU"/>
+        </w:rPr>
+      </w:pPr>
+      <w:proofErr w:type="spellStart"/>
+      <w:r>
+        <w:rPr>
+          <w:rFonts w:ascii="Consolas" w:eastAsia="Times New Roman" w:hAnsi="Consolas" w:cs="Times New Roman"/>
+          <w:color w:val="569CD6"/>
+          <w:sz w:val="28"/>
+          <w:szCs w:val="21"/>
+          <w:lang w:eastAsia="hu-HU"/>
+        </w:rPr>
+        <w:t>from</w:t>
+      </w:r>
+      <w:proofErr w:type="spellEnd"/>
+      <w:r>
+        <w:rPr>
+          <w:rFonts w:ascii="Consolas" w:eastAsia="Times New Roman" w:hAnsi="Consolas" w:cs="Times New Roman"/>
+          <w:color w:val="D4D4D4"/>
+          <w:sz w:val="28"/>
+          <w:szCs w:val="21"/>
+          <w:lang w:eastAsia="hu-HU"/>
+        </w:rPr>
+        <w:t xml:space="preserve"> </w:t>
+      </w:r>
+      <w:proofErr w:type="spellStart"/>
+      <w:r>
+        <w:rPr>
+          <w:rFonts w:ascii="Consolas" w:eastAsia="Times New Roman" w:hAnsi="Consolas" w:cs="Times New Roman"/>
+          <w:color w:val="D4D4D4"/>
+          <w:sz w:val="28"/>
+          <w:szCs w:val="21"/>
+          <w:lang w:eastAsia="hu-HU"/>
+        </w:rPr>
+        <w:t>telepules</w:t>
+      </w:r>
+      <w:proofErr w:type="spellEnd"/>
+      <w:r>
+        <w:rPr>
+          <w:rFonts w:ascii="Consolas" w:eastAsia="Times New Roman" w:hAnsi="Consolas" w:cs="Times New Roman"/>
+          <w:color w:val="D4D4D4"/>
+          <w:sz w:val="28"/>
+          <w:szCs w:val="21"/>
+          <w:lang w:eastAsia="hu-HU"/>
+        </w:rPr>
+        <w:t xml:space="preserve"> t</w:t>
+      </w:r>
+    </w:p>
+    <w:p>
+      <w:pPr>
+        <w:shd w:val="clear" w:color="auto" w:fill="1E1E1E"/>
+        <w:spacing w:after="0" w:line="285" w:lineRule="atLeast"/>
+        <w:rPr>
+          <w:rFonts w:ascii="Consolas" w:eastAsia="Times New Roman" w:hAnsi="Consolas" w:cs="Times New Roman"/>
+          <w:color w:val="D4D4D4"/>
+          <w:sz w:val="28"/>
+          <w:szCs w:val="21"/>
+          <w:lang w:eastAsia="hu-HU"/>
+        </w:rPr>
+      </w:pPr>
+      <w:proofErr w:type="spellStart"/>
+      <w:r>
+        <w:rPr>
+          <w:rFonts w:ascii="Consolas" w:eastAsia="Times New Roman" w:hAnsi="Consolas" w:cs="Times New Roman"/>
+          <w:color w:val="569CD6"/>
+          <w:sz w:val="28"/>
+          <w:szCs w:val="21"/>
+          <w:lang w:eastAsia="hu-HU"/>
+        </w:rPr>
+        <w:t>where</w:t>
+      </w:r>
+      <w:proofErr w:type="spellEnd"/>
+      <w:r>
+        <w:rPr>
+          <w:rFonts w:ascii="Consolas" w:eastAsia="Times New Roman" w:hAnsi="Consolas" w:cs="Times New Roman"/>
+          <w:color w:val="D4D4D4"/>
+          <w:sz w:val="28"/>
+          <w:szCs w:val="21"/>
+          <w:lang w:eastAsia="hu-HU"/>
+        </w:rPr>
+        <w:t xml:space="preserve"> </w:t>
+      </w:r>
+      <w:proofErr w:type="spellStart"/>
       <w:proofErr w:type="gramStart"/>
       <w:r>
         <w:rPr>
@@ -4487,10 +4589,392 @@
           <w:szCs w:val="21"/>
           <w:lang w:eastAsia="hu-HU"/>
         </w:rPr>
+        <w:t>t</w:t>
+      </w:r>
+      <w:r>
+        <w:rPr>
+          <w:rFonts w:ascii="Consolas" w:eastAsia="Times New Roman" w:hAnsi="Consolas" w:cs="Times New Roman"/>
+          <w:color w:val="D4D4D4"/>
+          <w:sz w:val="28"/>
+          <w:szCs w:val="21"/>
+          <w:lang w:eastAsia="hu-HU"/>
+        </w:rPr>
+        <w:t>.ut</w:t>
+      </w:r>
+      <w:proofErr w:type="spellEnd"/>
+      <w:proofErr w:type="gramEnd"/>
+      <w:r>
+        <w:rPr>
+          <w:rFonts w:ascii="Consolas" w:eastAsia="Times New Roman" w:hAnsi="Consolas" w:cs="Times New Roman"/>
+          <w:color w:val="D4D4D4"/>
+          <w:sz w:val="28"/>
+          <w:szCs w:val="21"/>
+          <w:lang w:eastAsia="hu-HU"/>
+        </w:rPr>
+        <w:t xml:space="preserve"> </w:t>
+      </w:r>
+      <w:r>
+        <w:rPr>
+          <w:rFonts w:ascii="Consolas" w:eastAsia="Times New Roman" w:hAnsi="Consolas" w:cs="Times New Roman"/>
+          <w:color w:val="569CD6"/>
+          <w:sz w:val="28"/>
+          <w:szCs w:val="21"/>
+          <w:lang w:eastAsia="hu-HU"/>
+        </w:rPr>
+        <w:t>in</w:t>
+      </w:r>
+      <w:r>
+        <w:rPr>
+          <w:rFonts w:ascii="Consolas" w:eastAsia="Times New Roman" w:hAnsi="Consolas" w:cs="Times New Roman"/>
+          <w:color w:val="D4D4D4"/>
+          <w:sz w:val="28"/>
+          <w:szCs w:val="21"/>
+          <w:lang w:eastAsia="hu-HU"/>
+        </w:rPr>
+        <w:t xml:space="preserve"> (</w:t>
+      </w:r>
+      <w:proofErr w:type="spellStart"/>
+      <w:r>
+        <w:rPr>
+          <w:rFonts w:ascii="Consolas" w:eastAsia="Times New Roman" w:hAnsi="Consolas" w:cs="Times New Roman"/>
+          <w:color w:val="569CD6"/>
+          <w:sz w:val="28"/>
+          <w:szCs w:val="21"/>
+          <w:lang w:eastAsia="hu-HU"/>
+        </w:rPr>
+        <w:t>select</w:t>
+      </w:r>
+      <w:proofErr w:type="spellEnd"/>
+      <w:r>
+        <w:rPr>
+          <w:rFonts w:ascii="Consolas" w:eastAsia="Times New Roman" w:hAnsi="Consolas" w:cs="Times New Roman"/>
+          <w:color w:val="D4D4D4"/>
+          <w:sz w:val="28"/>
+          <w:szCs w:val="21"/>
+          <w:lang w:eastAsia="hu-HU"/>
+        </w:rPr>
+        <w:t xml:space="preserve"> </w:t>
+      </w:r>
+      <w:proofErr w:type="spellStart"/>
+      <w:r>
+        <w:rPr>
+          <w:rFonts w:ascii="Consolas" w:eastAsia="Times New Roman" w:hAnsi="Consolas" w:cs="Times New Roman"/>
+          <w:color w:val="D4D4D4"/>
+          <w:sz w:val="28"/>
+          <w:szCs w:val="21"/>
+          <w:lang w:eastAsia="hu-HU"/>
+        </w:rPr>
         <w:t>p.ut</w:t>
       </w:r>
       <w:proofErr w:type="spellEnd"/>
+    </w:p>
+    <w:p>
+      <w:pPr>
+        <w:shd w:val="clear" w:color="auto" w:fill="1E1E1E"/>
+        <w:spacing w:after="0" w:line="285" w:lineRule="atLeast"/>
+        <w:rPr>
+          <w:rFonts w:ascii="Consolas" w:eastAsia="Times New Roman" w:hAnsi="Consolas" w:cs="Times New Roman"/>
+          <w:color w:val="D4D4D4"/>
+          <w:sz w:val="28"/>
+          <w:szCs w:val="21"/>
+          <w:lang w:eastAsia="hu-HU"/>
+        </w:rPr>
+      </w:pPr>
+      <w:r>
+        <w:rPr>
+          <w:rFonts w:ascii="Consolas" w:eastAsia="Times New Roman" w:hAnsi="Consolas" w:cs="Times New Roman"/>
+          <w:color w:val="D4D4D4"/>
+          <w:sz w:val="28"/>
+          <w:szCs w:val="21"/>
+          <w:lang w:eastAsia="hu-HU"/>
+        </w:rPr>
+        <w:t>               </w:t>
+      </w:r>
+      <w:proofErr w:type="spellStart"/>
+      <w:r>
+        <w:rPr>
+          <w:rFonts w:ascii="Consolas" w:eastAsia="Times New Roman" w:hAnsi="Consolas" w:cs="Times New Roman"/>
+          <w:color w:val="569CD6"/>
+          <w:sz w:val="28"/>
+          <w:szCs w:val="21"/>
+          <w:lang w:eastAsia="hu-HU"/>
+        </w:rPr>
+        <w:t>from</w:t>
+      </w:r>
+      <w:proofErr w:type="spellEnd"/>
+      <w:r>
+        <w:rPr>
+          <w:rFonts w:ascii="Consolas" w:eastAsia="Times New Roman" w:hAnsi="Consolas" w:cs="Times New Roman"/>
+          <w:color w:val="D4D4D4"/>
+          <w:sz w:val="28"/>
+          <w:szCs w:val="21"/>
+          <w:lang w:eastAsia="hu-HU"/>
+        </w:rPr>
+        <w:t xml:space="preserve"> </w:t>
+      </w:r>
+      <w:proofErr w:type="spellStart"/>
+      <w:r>
+        <w:rPr>
+          <w:rFonts w:ascii="Consolas" w:eastAsia="Times New Roman" w:hAnsi="Consolas" w:cs="Times New Roman"/>
+          <w:color w:val="D4D4D4"/>
+          <w:sz w:val="28"/>
+          <w:szCs w:val="21"/>
+          <w:lang w:eastAsia="hu-HU"/>
+        </w:rPr>
+        <w:t>palya</w:t>
+      </w:r>
+      <w:proofErr w:type="spellEnd"/>
+      <w:r>
+        <w:rPr>
+          <w:rFonts w:ascii="Consolas" w:eastAsia="Times New Roman" w:hAnsi="Consolas" w:cs="Times New Roman"/>
+          <w:color w:val="D4D4D4"/>
+          <w:sz w:val="28"/>
+          <w:szCs w:val="21"/>
+          <w:lang w:eastAsia="hu-HU"/>
+        </w:rPr>
+        <w:t xml:space="preserve"> p</w:t>
+      </w:r>
+    </w:p>
+    <w:p>
+      <w:pPr>
+        <w:shd w:val="clear" w:color="auto" w:fill="1E1E1E"/>
+        <w:spacing w:after="0" w:line="285" w:lineRule="atLeast"/>
+        <w:rPr>
+          <w:rFonts w:ascii="Consolas" w:eastAsia="Times New Roman" w:hAnsi="Consolas" w:cs="Times New Roman"/>
+          <w:color w:val="D4D4D4"/>
+          <w:sz w:val="28"/>
+          <w:szCs w:val="21"/>
+          <w:lang w:eastAsia="hu-HU"/>
+        </w:rPr>
+      </w:pPr>
+      <w:r>
+        <w:rPr>
+          <w:rFonts w:ascii="Consolas" w:eastAsia="Times New Roman" w:hAnsi="Consolas" w:cs="Times New Roman"/>
+          <w:color w:val="D4D4D4"/>
+          <w:sz w:val="28"/>
+          <w:szCs w:val="21"/>
+          <w:lang w:eastAsia="hu-HU"/>
+        </w:rPr>
+        <w:t>               </w:t>
+      </w:r>
+      <w:proofErr w:type="spellStart"/>
+      <w:r>
+        <w:rPr>
+          <w:rFonts w:ascii="Consolas" w:eastAsia="Times New Roman" w:hAnsi="Consolas" w:cs="Times New Roman"/>
+          <w:color w:val="569CD6"/>
+          <w:sz w:val="28"/>
+          <w:szCs w:val="21"/>
+          <w:lang w:eastAsia="hu-HU"/>
+        </w:rPr>
+        <w:t>where</w:t>
+      </w:r>
+      <w:proofErr w:type="spellEnd"/>
+      <w:r>
+        <w:rPr>
+          <w:rFonts w:ascii="Consolas" w:eastAsia="Times New Roman" w:hAnsi="Consolas" w:cs="Times New Roman"/>
+          <w:color w:val="D4D4D4"/>
+          <w:sz w:val="28"/>
+          <w:szCs w:val="21"/>
+          <w:lang w:eastAsia="hu-HU"/>
+        </w:rPr>
+        <w:t xml:space="preserve"> </w:t>
+      </w:r>
+      <w:proofErr w:type="spellStart"/>
+      <w:proofErr w:type="gramStart"/>
+      <w:r>
+        <w:rPr>
+          <w:rFonts w:ascii="Consolas" w:eastAsia="Times New Roman" w:hAnsi="Consolas" w:cs="Times New Roman"/>
+          <w:color w:val="D4D4D4"/>
+          <w:sz w:val="28"/>
+          <w:szCs w:val="21"/>
+          <w:lang w:eastAsia="hu-HU"/>
+        </w:rPr>
+        <w:t>p.terv</w:t>
+      </w:r>
+      <w:proofErr w:type="spellEnd"/>
       <w:proofErr w:type="gramEnd"/>
+      <w:r>
+        <w:rPr>
+          <w:rFonts w:ascii="Consolas" w:eastAsia="Times New Roman" w:hAnsi="Consolas" w:cs="Times New Roman"/>
+          <w:color w:val="D4D4D4"/>
+          <w:sz w:val="28"/>
+          <w:szCs w:val="21"/>
+          <w:lang w:eastAsia="hu-HU"/>
+        </w:rPr>
+        <w:t xml:space="preserve"> = </w:t>
+      </w:r>
+      <w:r>
+        <w:rPr>
+          <w:rFonts w:ascii="Consolas" w:eastAsia="Times New Roman" w:hAnsi="Consolas" w:cs="Times New Roman"/>
+          <w:color w:val="CE9178"/>
+          <w:sz w:val="28"/>
+          <w:szCs w:val="21"/>
+          <w:lang w:eastAsia="hu-HU"/>
+        </w:rPr>
+        <w:t>0</w:t>
+      </w:r>
+      <w:r>
+        <w:rPr>
+          <w:rFonts w:ascii="Consolas" w:eastAsia="Times New Roman" w:hAnsi="Consolas" w:cs="Times New Roman"/>
+          <w:color w:val="D4D4D4"/>
+          <w:sz w:val="28"/>
+          <w:szCs w:val="21"/>
+          <w:lang w:eastAsia="hu-HU"/>
+        </w:rPr>
+        <w:t>)  </w:t>
+      </w:r>
+    </w:p>
+    <w:p>
+      <w:pPr>
+        <w:shd w:val="clear" w:color="auto" w:fill="1E1E1E"/>
+        <w:spacing w:after="240" w:line="285" w:lineRule="atLeast"/>
+        <w:rPr>
+          <w:rFonts w:ascii="Consolas" w:eastAsia="Times New Roman" w:hAnsi="Consolas" w:cs="Times New Roman"/>
+          <w:color w:val="D4D4D4"/>
+          <w:sz w:val="28"/>
+          <w:szCs w:val="21"/>
+          <w:lang w:eastAsia="hu-HU"/>
+        </w:rPr>
+      </w:pPr>
+    </w:p>
+    <w:p>
+      <w:pPr>
+        <w:shd w:val="clear" w:color="auto" w:fill="1E1E1E"/>
+        <w:spacing w:after="0" w:line="285" w:lineRule="atLeast"/>
+        <w:rPr>
+          <w:rFonts w:ascii="Consolas" w:eastAsia="Times New Roman" w:hAnsi="Consolas" w:cs="Times New Roman"/>
+          <w:color w:val="D4D4D4"/>
+          <w:sz w:val="28"/>
+          <w:szCs w:val="21"/>
+          <w:lang w:eastAsia="hu-HU"/>
+        </w:rPr>
+      </w:pPr>
+      <w:r>
+        <w:rPr>
+          <w:rFonts w:ascii="Consolas" w:eastAsia="Times New Roman" w:hAnsi="Consolas" w:cs="Times New Roman"/>
+          <w:color w:val="6A9955"/>
+          <w:sz w:val="28"/>
+          <w:szCs w:val="21"/>
+          <w:lang w:eastAsia="hu-HU"/>
+        </w:rPr>
+        <w:t xml:space="preserve">--e </w:t>
+      </w:r>
+    </w:p>
+    <w:p>
+      <w:pPr>
+        <w:shd w:val="clear" w:color="auto" w:fill="1E1E1E"/>
+        <w:spacing w:after="0" w:line="285" w:lineRule="atLeast"/>
+        <w:rPr>
+          <w:rFonts w:ascii="Consolas" w:eastAsia="Times New Roman" w:hAnsi="Consolas" w:cs="Times New Roman"/>
+          <w:color w:val="D4D4D4"/>
+          <w:sz w:val="28"/>
+          <w:szCs w:val="21"/>
+          <w:lang w:eastAsia="hu-HU"/>
+        </w:rPr>
+      </w:pPr>
+      <w:r>
+        <w:rPr>
+          <w:rFonts w:ascii="Consolas" w:eastAsia="Times New Roman" w:hAnsi="Consolas" w:cs="Times New Roman"/>
+          <w:color w:val="6A9955"/>
+          <w:sz w:val="28"/>
+          <w:szCs w:val="21"/>
+          <w:lang w:eastAsia="hu-HU"/>
+        </w:rPr>
+        <w:t xml:space="preserve">--Válasszuk ki az európai úthálózatnak azokat a </w:t>
+      </w:r>
+      <w:proofErr w:type="gramStart"/>
+      <w:r>
+        <w:rPr>
+          <w:rFonts w:ascii="Consolas" w:eastAsia="Times New Roman" w:hAnsi="Consolas" w:cs="Times New Roman"/>
+          <w:color w:val="6A9955"/>
+          <w:sz w:val="28"/>
+          <w:szCs w:val="21"/>
+          <w:lang w:eastAsia="hu-HU"/>
+        </w:rPr>
+        <w:t>részeit</w:t>
+      </w:r>
+      <w:proofErr w:type="gramEnd"/>
+      <w:r>
+        <w:rPr>
+          <w:rFonts w:ascii="Consolas" w:eastAsia="Times New Roman" w:hAnsi="Consolas" w:cs="Times New Roman"/>
+          <w:color w:val="6A9955"/>
+          <w:sz w:val="28"/>
+          <w:szCs w:val="21"/>
+          <w:lang w:eastAsia="hu-HU"/>
+        </w:rPr>
+        <w:t xml:space="preserve"> amelyeknek nincs egyszerre tervezet és </w:t>
+      </w:r>
+      <w:proofErr w:type="spellStart"/>
+      <w:r>
+        <w:rPr>
+          <w:rFonts w:ascii="Consolas" w:eastAsia="Times New Roman" w:hAnsi="Consolas" w:cs="Times New Roman"/>
+          <w:color w:val="6A9955"/>
+          <w:sz w:val="28"/>
+          <w:szCs w:val="21"/>
+          <w:lang w:eastAsia="hu-HU"/>
+        </w:rPr>
+        <w:t>epülö</w:t>
+      </w:r>
+      <w:proofErr w:type="spellEnd"/>
+      <w:r>
+        <w:rPr>
+          <w:rFonts w:ascii="Consolas" w:eastAsia="Times New Roman" w:hAnsi="Consolas" w:cs="Times New Roman"/>
+          <w:color w:val="6A9955"/>
+          <w:sz w:val="28"/>
+          <w:szCs w:val="21"/>
+          <w:lang w:eastAsia="hu-HU"/>
+        </w:rPr>
+        <w:t xml:space="preserve"> része.</w:t>
+      </w:r>
+    </w:p>
+    <w:p>
+      <w:pPr>
+        <w:shd w:val="clear" w:color="auto" w:fill="1E1E1E"/>
+        <w:spacing w:after="0" w:line="285" w:lineRule="atLeast"/>
+        <w:rPr>
+          <w:rFonts w:ascii="Consolas" w:eastAsia="Times New Roman" w:hAnsi="Consolas" w:cs="Times New Roman"/>
+          <w:color w:val="D4D4D4"/>
+          <w:sz w:val="28"/>
+          <w:szCs w:val="21"/>
+          <w:lang w:eastAsia="hu-HU"/>
+        </w:rPr>
+      </w:pPr>
+      <w:proofErr w:type="spellStart"/>
+      <w:r>
+        <w:rPr>
+          <w:rFonts w:ascii="Consolas" w:eastAsia="Times New Roman" w:hAnsi="Consolas" w:cs="Times New Roman"/>
+          <w:color w:val="569CD6"/>
+          <w:sz w:val="28"/>
+          <w:szCs w:val="21"/>
+          <w:lang w:eastAsia="hu-HU"/>
+        </w:rPr>
+        <w:t>select</w:t>
+      </w:r>
+      <w:proofErr w:type="spellEnd"/>
+      <w:r>
+        <w:rPr>
+          <w:rFonts w:ascii="Consolas" w:eastAsia="Times New Roman" w:hAnsi="Consolas" w:cs="Times New Roman"/>
+          <w:color w:val="D4D4D4"/>
+          <w:sz w:val="28"/>
+          <w:szCs w:val="21"/>
+          <w:lang w:eastAsia="hu-HU"/>
+        </w:rPr>
+        <w:t xml:space="preserve"> </w:t>
+      </w:r>
+      <w:proofErr w:type="spellStart"/>
+      <w:proofErr w:type="gramStart"/>
+      <w:r>
+        <w:rPr>
+          <w:rFonts w:ascii="Consolas" w:eastAsia="Times New Roman" w:hAnsi="Consolas" w:cs="Times New Roman"/>
+          <w:color w:val="D4D4D4"/>
+          <w:sz w:val="28"/>
+          <w:szCs w:val="21"/>
+          <w:lang w:eastAsia="hu-HU"/>
+        </w:rPr>
+        <w:t>e.eurout</w:t>
+      </w:r>
+      <w:proofErr w:type="spellEnd"/>
+      <w:proofErr w:type="gramEnd"/>
     </w:p>
     <w:p>
       <w:pPr>
@@ -4535,6 +5019,208 @@
           <w:szCs w:val="21"/>
           <w:lang w:eastAsia="hu-HU"/>
         </w:rPr>
+        <w:t>europa</w:t>
+      </w:r>
+      <w:proofErr w:type="spellEnd"/>
+      <w:r>
+        <w:rPr>
+          <w:rFonts w:ascii="Consolas" w:eastAsia="Times New Roman" w:hAnsi="Consolas" w:cs="Times New Roman"/>
+          <w:color w:val="D4D4D4"/>
+          <w:sz w:val="28"/>
+          <w:szCs w:val="21"/>
+          <w:lang w:eastAsia="hu-HU"/>
+        </w:rPr>
+        <w:t xml:space="preserve"> e</w:t>
+      </w:r>
+    </w:p>
+    <w:p>
+      <w:pPr>
+        <w:shd w:val="clear" w:color="auto" w:fill="1E1E1E"/>
+        <w:spacing w:after="0" w:line="285" w:lineRule="atLeast"/>
+        <w:rPr>
+          <w:rFonts w:ascii="Consolas" w:eastAsia="Times New Roman" w:hAnsi="Consolas" w:cs="Times New Roman"/>
+          <w:color w:val="D4D4D4"/>
+          <w:sz w:val="28"/>
+          <w:szCs w:val="21"/>
+          <w:lang w:eastAsia="hu-HU"/>
+        </w:rPr>
+      </w:pPr>
+      <w:proofErr w:type="spellStart"/>
+      <w:r>
+        <w:rPr>
+          <w:rFonts w:ascii="Consolas" w:eastAsia="Times New Roman" w:hAnsi="Consolas" w:cs="Times New Roman"/>
+          <w:color w:val="569CD6"/>
+          <w:sz w:val="28"/>
+          <w:szCs w:val="21"/>
+          <w:lang w:eastAsia="hu-HU"/>
+        </w:rPr>
+        <w:t>where</w:t>
+      </w:r>
+      <w:proofErr w:type="spellEnd"/>
+      <w:r>
+        <w:rPr>
+          <w:rFonts w:ascii="Consolas" w:eastAsia="Times New Roman" w:hAnsi="Consolas" w:cs="Times New Roman"/>
+          <w:color w:val="D4D4D4"/>
+          <w:sz w:val="28"/>
+          <w:szCs w:val="21"/>
+          <w:lang w:eastAsia="hu-HU"/>
+        </w:rPr>
+        <w:t xml:space="preserve"> </w:t>
+      </w:r>
+      <w:proofErr w:type="spellStart"/>
+      <w:proofErr w:type="gramStart"/>
+      <w:r>
+        <w:rPr>
+          <w:rFonts w:ascii="Consolas" w:eastAsia="Times New Roman" w:hAnsi="Consolas" w:cs="Times New Roman"/>
+          <w:color w:val="D4D4D4"/>
+          <w:sz w:val="28"/>
+          <w:szCs w:val="21"/>
+          <w:lang w:eastAsia="hu-HU"/>
+        </w:rPr>
+        <w:t>e.ut</w:t>
+      </w:r>
+      <w:proofErr w:type="spellEnd"/>
+      <w:proofErr w:type="gramEnd"/>
+      <w:r>
+        <w:rPr>
+          <w:rFonts w:ascii="Consolas" w:eastAsia="Times New Roman" w:hAnsi="Consolas" w:cs="Times New Roman"/>
+          <w:color w:val="D4D4D4"/>
+          <w:sz w:val="28"/>
+          <w:szCs w:val="21"/>
+          <w:lang w:eastAsia="hu-HU"/>
+        </w:rPr>
+        <w:t xml:space="preserve"> </w:t>
+      </w:r>
+      <w:proofErr w:type="spellStart"/>
+      <w:r>
+        <w:rPr>
+          <w:rFonts w:ascii="Consolas" w:eastAsia="Times New Roman" w:hAnsi="Consolas" w:cs="Times New Roman"/>
+          <w:color w:val="569CD6"/>
+          <w:sz w:val="28"/>
+          <w:szCs w:val="21"/>
+          <w:lang w:eastAsia="hu-HU"/>
+        </w:rPr>
+        <w:t>not</w:t>
+      </w:r>
+      <w:proofErr w:type="spellEnd"/>
+      <w:r>
+        <w:rPr>
+          <w:rFonts w:ascii="Consolas" w:eastAsia="Times New Roman" w:hAnsi="Consolas" w:cs="Times New Roman"/>
+          <w:color w:val="D4D4D4"/>
+          <w:sz w:val="28"/>
+          <w:szCs w:val="21"/>
+          <w:lang w:eastAsia="hu-HU"/>
+        </w:rPr>
+        <w:t xml:space="preserve"> </w:t>
+      </w:r>
+      <w:r>
+        <w:rPr>
+          <w:rFonts w:ascii="Consolas" w:eastAsia="Times New Roman" w:hAnsi="Consolas" w:cs="Times New Roman"/>
+          <w:color w:val="569CD6"/>
+          <w:sz w:val="28"/>
+          <w:szCs w:val="21"/>
+          <w:lang w:eastAsia="hu-HU"/>
+        </w:rPr>
+        <w:t>in</w:t>
+      </w:r>
+      <w:r>
+        <w:rPr>
+          <w:rFonts w:ascii="Consolas" w:eastAsia="Times New Roman" w:hAnsi="Consolas" w:cs="Times New Roman"/>
+          <w:color w:val="D4D4D4"/>
+          <w:sz w:val="28"/>
+          <w:szCs w:val="21"/>
+          <w:lang w:eastAsia="hu-HU"/>
+        </w:rPr>
+        <w:t xml:space="preserve"> (</w:t>
+      </w:r>
+      <w:proofErr w:type="spellStart"/>
+      <w:r>
+        <w:rPr>
+          <w:rFonts w:ascii="Consolas" w:eastAsia="Times New Roman" w:hAnsi="Consolas" w:cs="Times New Roman"/>
+          <w:color w:val="569CD6"/>
+          <w:sz w:val="28"/>
+          <w:szCs w:val="21"/>
+          <w:lang w:eastAsia="hu-HU"/>
+        </w:rPr>
+        <w:t>select</w:t>
+      </w:r>
+      <w:proofErr w:type="spellEnd"/>
+      <w:r>
+        <w:rPr>
+          <w:rFonts w:ascii="Consolas" w:eastAsia="Times New Roman" w:hAnsi="Consolas" w:cs="Times New Roman"/>
+          <w:color w:val="D4D4D4"/>
+          <w:sz w:val="28"/>
+          <w:szCs w:val="21"/>
+          <w:lang w:eastAsia="hu-HU"/>
+        </w:rPr>
+        <w:t xml:space="preserve"> </w:t>
+      </w:r>
+      <w:proofErr w:type="spellStart"/>
+      <w:r>
+        <w:rPr>
+          <w:rFonts w:ascii="Consolas" w:eastAsia="Times New Roman" w:hAnsi="Consolas" w:cs="Times New Roman"/>
+          <w:color w:val="D4D4D4"/>
+          <w:sz w:val="28"/>
+          <w:szCs w:val="21"/>
+          <w:lang w:eastAsia="hu-HU"/>
+        </w:rPr>
+        <w:t>p.ut</w:t>
+      </w:r>
+      <w:proofErr w:type="spellEnd"/>
+    </w:p>
+    <w:p>
+      <w:pPr>
+        <w:shd w:val="clear" w:color="auto" w:fill="1E1E1E"/>
+        <w:spacing w:after="0" w:line="285" w:lineRule="atLeast"/>
+        <w:rPr>
+          <w:rFonts w:ascii="Consolas" w:eastAsia="Times New Roman" w:hAnsi="Consolas" w:cs="Times New Roman"/>
+          <w:color w:val="D4D4D4"/>
+          <w:sz w:val="28"/>
+          <w:szCs w:val="21"/>
+          <w:lang w:eastAsia="hu-HU"/>
+        </w:rPr>
+      </w:pPr>
+      <w:r>
+        <w:rPr>
+          <w:rFonts w:ascii="Consolas" w:eastAsia="Times New Roman" w:hAnsi="Consolas" w:cs="Times New Roman"/>
+          <w:color w:val="D4D4D4"/>
+          <w:sz w:val="28"/>
+          <w:szCs w:val="21"/>
+          <w:lang w:eastAsia="hu-HU"/>
+        </w:rPr>
+        <w:t>               </w:t>
+      </w:r>
+      <w:proofErr w:type="spellStart"/>
+      <w:r>
+        <w:rPr>
+          <w:rFonts w:ascii="Consolas" w:eastAsia="Times New Roman" w:hAnsi="Consolas" w:cs="Times New Roman"/>
+          <w:color w:val="569CD6"/>
+          <w:sz w:val="28"/>
+          <w:szCs w:val="21"/>
+          <w:lang w:eastAsia="hu-HU"/>
+        </w:rPr>
+        <w:t>from</w:t>
+      </w:r>
+      <w:proofErr w:type="spellEnd"/>
+      <w:r>
+        <w:rPr>
+          <w:rFonts w:ascii="Consolas" w:eastAsia="Times New Roman" w:hAnsi="Consolas" w:cs="Times New Roman"/>
+          <w:color w:val="D4D4D4"/>
+          <w:sz w:val="28"/>
+          <w:szCs w:val="21"/>
+          <w:lang w:eastAsia="hu-HU"/>
+        </w:rPr>
+        <w:t xml:space="preserve"> </w:t>
+      </w:r>
+      <w:proofErr w:type="spellStart"/>
+      <w:r>
+        <w:rPr>
+          <w:rFonts w:ascii="Consolas" w:eastAsia="Times New Roman" w:hAnsi="Consolas" w:cs="Times New Roman"/>
+          <w:color w:val="D4D4D4"/>
+          <w:sz w:val="28"/>
+          <w:szCs w:val="21"/>
+          <w:lang w:eastAsia="hu-HU"/>
+        </w:rPr>
         <w:t>palya</w:t>
       </w:r>
       <w:proofErr w:type="spellEnd"/>
@@ -4561,6 +5247,16 @@
           <w:lang w:eastAsia="hu-HU"/>
         </w:rPr>
       </w:pPr>
+      <w:r>
+        <w:rPr>
+          <w:rFonts w:ascii="Consolas" w:eastAsia="Times New Roman" w:hAnsi="Consolas" w:cs="Times New Roman"/>
+          <w:color w:val="D4D4D4"/>
+          <w:sz w:val="28"/>
+          <w:szCs w:val="21"/>
+          <w:lang w:eastAsia="hu-HU"/>
+        </w:rPr>
+        <w:t>               </w:t>
+      </w:r>
       <w:proofErr w:type="spellStart"/>
       <w:r>
         <w:rPr>
@@ -4593,6 +5289,251 @@
           <w:szCs w:val="21"/>
           <w:lang w:eastAsia="hu-HU"/>
         </w:rPr>
+        <w:t>p.terv</w:t>
+      </w:r>
+      <w:proofErr w:type="spellEnd"/>
+      <w:proofErr w:type="gramEnd"/>
+      <w:r>
+        <w:rPr>
+          <w:rFonts w:ascii="Consolas" w:eastAsia="Times New Roman" w:hAnsi="Consolas" w:cs="Times New Roman"/>
+          <w:color w:val="D4D4D4"/>
+          <w:sz w:val="28"/>
+          <w:szCs w:val="21"/>
+          <w:lang w:eastAsia="hu-HU"/>
+        </w:rPr>
+        <w:t xml:space="preserve"> &gt; </w:t>
+      </w:r>
+      <w:r>
+        <w:rPr>
+          <w:rFonts w:ascii="Consolas" w:eastAsia="Times New Roman" w:hAnsi="Consolas" w:cs="Times New Roman"/>
+          <w:color w:val="B5CEA8"/>
+          <w:sz w:val="28"/>
+          <w:szCs w:val="21"/>
+          <w:lang w:eastAsia="hu-HU"/>
+        </w:rPr>
+        <w:t>0</w:t>
+      </w:r>
+      <w:r>
+        <w:rPr>
+          <w:rFonts w:ascii="Consolas" w:eastAsia="Times New Roman" w:hAnsi="Consolas" w:cs="Times New Roman"/>
+          <w:color w:val="D4D4D4"/>
+          <w:sz w:val="28"/>
+          <w:szCs w:val="21"/>
+          <w:lang w:eastAsia="hu-HU"/>
+        </w:rPr>
+        <w:t xml:space="preserve"> </w:t>
+      </w:r>
+      <w:r>
+        <w:rPr>
+          <w:rFonts w:ascii="Consolas" w:eastAsia="Times New Roman" w:hAnsi="Consolas" w:cs="Times New Roman"/>
+          <w:color w:val="569CD6"/>
+          <w:sz w:val="28"/>
+          <w:szCs w:val="21"/>
+          <w:lang w:eastAsia="hu-HU"/>
+        </w:rPr>
+        <w:t>and</w:t>
+      </w:r>
+      <w:r>
+        <w:rPr>
+          <w:rFonts w:ascii="Consolas" w:eastAsia="Times New Roman" w:hAnsi="Consolas" w:cs="Times New Roman"/>
+          <w:color w:val="D4D4D4"/>
+          <w:sz w:val="28"/>
+          <w:szCs w:val="21"/>
+          <w:lang w:eastAsia="hu-HU"/>
+        </w:rPr>
+        <w:t xml:space="preserve"> </w:t>
+      </w:r>
+      <w:proofErr w:type="spellStart"/>
+      <w:r>
+        <w:rPr>
+          <w:rFonts w:ascii="Consolas" w:eastAsia="Times New Roman" w:hAnsi="Consolas" w:cs="Times New Roman"/>
+          <w:color w:val="D4D4D4"/>
+          <w:sz w:val="28"/>
+          <w:szCs w:val="21"/>
+          <w:lang w:eastAsia="hu-HU"/>
+        </w:rPr>
+        <w:t>p.epul</w:t>
+      </w:r>
+      <w:proofErr w:type="spellEnd"/>
+      <w:r>
+        <w:rPr>
+          <w:rFonts w:ascii="Consolas" w:eastAsia="Times New Roman" w:hAnsi="Consolas" w:cs="Times New Roman"/>
+          <w:color w:val="D4D4D4"/>
+          <w:sz w:val="28"/>
+          <w:szCs w:val="21"/>
+          <w:lang w:eastAsia="hu-HU"/>
+        </w:rPr>
+        <w:t xml:space="preserve"> &gt; </w:t>
+      </w:r>
+      <w:r>
+        <w:rPr>
+          <w:rFonts w:ascii="Consolas" w:eastAsia="Times New Roman" w:hAnsi="Consolas" w:cs="Times New Roman"/>
+          <w:color w:val="B5CEA8"/>
+          <w:sz w:val="28"/>
+          <w:szCs w:val="21"/>
+          <w:lang w:eastAsia="hu-HU"/>
+        </w:rPr>
+        <w:t>0</w:t>
+      </w:r>
+      <w:r>
+        <w:rPr>
+          <w:rFonts w:ascii="Consolas" w:eastAsia="Times New Roman" w:hAnsi="Consolas" w:cs="Times New Roman"/>
+          <w:color w:val="D4D4D4"/>
+          <w:sz w:val="28"/>
+          <w:szCs w:val="21"/>
+          <w:lang w:eastAsia="hu-HU"/>
+        </w:rPr>
+        <w:t>)</w:t>
+      </w:r>
+    </w:p>
+    <w:p>
+      <w:pPr>
+        <w:shd w:val="clear" w:color="auto" w:fill="1E1E1E"/>
+        <w:spacing w:after="0" w:line="285" w:lineRule="atLeast"/>
+        <w:rPr>
+          <w:rFonts w:ascii="Consolas" w:eastAsia="Times New Roman" w:hAnsi="Consolas" w:cs="Times New Roman"/>
+          <w:color w:val="D4D4D4"/>
+          <w:sz w:val="28"/>
+          <w:szCs w:val="21"/>
+          <w:lang w:eastAsia="hu-HU"/>
+        </w:rPr>
+      </w:pPr>
+      <w:r>
+        <w:rPr>
+          <w:rFonts w:ascii="Consolas" w:eastAsia="Times New Roman" w:hAnsi="Consolas" w:cs="Times New Roman"/>
+          <w:color w:val="D4D4D4"/>
+          <w:sz w:val="28"/>
+          <w:szCs w:val="21"/>
+          <w:lang w:eastAsia="hu-HU"/>
+        </w:rPr>
+        <w:t>               </w:t>
+      </w:r>
+    </w:p>
+    <w:p>
+      <w:pPr>
+        <w:shd w:val="clear" w:color="auto" w:fill="1E1E1E"/>
+        <w:spacing w:after="0" w:line="285" w:lineRule="atLeast"/>
+        <w:rPr>
+          <w:rFonts w:ascii="Consolas" w:eastAsia="Times New Roman" w:hAnsi="Consolas" w:cs="Times New Roman"/>
+          <w:color w:val="D4D4D4"/>
+          <w:sz w:val="28"/>
+          <w:szCs w:val="21"/>
+          <w:lang w:eastAsia="hu-HU"/>
+        </w:rPr>
+      </w:pPr>
+    </w:p>
+    <w:p>
+      <w:pPr>
+        <w:shd w:val="clear" w:color="auto" w:fill="1E1E1E"/>
+        <w:spacing w:after="0" w:line="285" w:lineRule="atLeast"/>
+        <w:rPr>
+          <w:rFonts w:ascii="Consolas" w:eastAsia="Times New Roman" w:hAnsi="Consolas" w:cs="Times New Roman"/>
+          <w:color w:val="D4D4D4"/>
+          <w:sz w:val="28"/>
+          <w:szCs w:val="21"/>
+          <w:lang w:eastAsia="hu-HU"/>
+        </w:rPr>
+      </w:pPr>
+      <w:r>
+        <w:rPr>
+          <w:rFonts w:ascii="Consolas" w:eastAsia="Times New Roman" w:hAnsi="Consolas" w:cs="Times New Roman"/>
+          <w:color w:val="6A9955"/>
+          <w:sz w:val="28"/>
+          <w:szCs w:val="21"/>
+          <w:lang w:eastAsia="hu-HU"/>
+        </w:rPr>
+        <w:t xml:space="preserve">--f: </w:t>
+      </w:r>
+    </w:p>
+    <w:p>
+      <w:pPr>
+        <w:shd w:val="clear" w:color="auto" w:fill="1E1E1E"/>
+        <w:spacing w:after="0" w:line="285" w:lineRule="atLeast"/>
+        <w:rPr>
+          <w:rFonts w:ascii="Consolas" w:eastAsia="Times New Roman" w:hAnsi="Consolas" w:cs="Times New Roman"/>
+          <w:color w:val="D4D4D4"/>
+          <w:sz w:val="28"/>
+          <w:szCs w:val="21"/>
+          <w:lang w:eastAsia="hu-HU"/>
+        </w:rPr>
+      </w:pPr>
+      <w:r>
+        <w:rPr>
+          <w:rFonts w:ascii="Consolas" w:eastAsia="Times New Roman" w:hAnsi="Consolas" w:cs="Times New Roman"/>
+          <w:color w:val="6A9955"/>
+          <w:sz w:val="28"/>
+          <w:szCs w:val="21"/>
+          <w:lang w:eastAsia="hu-HU"/>
+        </w:rPr>
+        <w:t xml:space="preserve">--Válassza ki az összes </w:t>
+      </w:r>
+      <w:proofErr w:type="gramStart"/>
+      <w:r>
+        <w:rPr>
+          <w:rFonts w:ascii="Consolas" w:eastAsia="Times New Roman" w:hAnsi="Consolas" w:cs="Times New Roman"/>
+          <w:color w:val="6A9955"/>
+          <w:sz w:val="28"/>
+          <w:szCs w:val="21"/>
+          <w:lang w:eastAsia="hu-HU"/>
+        </w:rPr>
+        <w:t>utat</w:t>
+      </w:r>
+      <w:proofErr w:type="gramEnd"/>
+      <w:r>
+        <w:rPr>
+          <w:rFonts w:ascii="Consolas" w:eastAsia="Times New Roman" w:hAnsi="Consolas" w:cs="Times New Roman"/>
+          <w:color w:val="6A9955"/>
+          <w:sz w:val="28"/>
+          <w:szCs w:val="21"/>
+          <w:lang w:eastAsia="hu-HU"/>
+        </w:rPr>
+        <w:t xml:space="preserve"> amiknek a kész hossza nagyobb mint az m1-nek, vagy az m0-nak a kész hossza.</w:t>
+      </w:r>
+    </w:p>
+    <w:p>
+      <w:pPr>
+        <w:shd w:val="clear" w:color="auto" w:fill="1E1E1E"/>
+        <w:spacing w:after="0" w:line="285" w:lineRule="atLeast"/>
+        <w:rPr>
+          <w:rFonts w:ascii="Consolas" w:eastAsia="Times New Roman" w:hAnsi="Consolas" w:cs="Times New Roman"/>
+          <w:color w:val="D4D4D4"/>
+          <w:sz w:val="28"/>
+          <w:szCs w:val="21"/>
+          <w:lang w:eastAsia="hu-HU"/>
+        </w:rPr>
+      </w:pPr>
+      <w:proofErr w:type="spellStart"/>
+      <w:r>
+        <w:rPr>
+          <w:rFonts w:ascii="Consolas" w:eastAsia="Times New Roman" w:hAnsi="Consolas" w:cs="Times New Roman"/>
+          <w:color w:val="569CD6"/>
+          <w:sz w:val="28"/>
+          <w:szCs w:val="21"/>
+          <w:lang w:eastAsia="hu-HU"/>
+        </w:rPr>
+        <w:t>select</w:t>
+      </w:r>
+      <w:proofErr w:type="spellEnd"/>
+      <w:r>
+        <w:rPr>
+          <w:rFonts w:ascii="Consolas" w:eastAsia="Times New Roman" w:hAnsi="Consolas" w:cs="Times New Roman"/>
+          <w:color w:val="D4D4D4"/>
+          <w:sz w:val="28"/>
+          <w:szCs w:val="21"/>
+          <w:lang w:eastAsia="hu-HU"/>
+        </w:rPr>
+        <w:t xml:space="preserve"> </w:t>
+      </w:r>
+      <w:proofErr w:type="spellStart"/>
+      <w:proofErr w:type="gramStart"/>
+      <w:r>
+        <w:rPr>
+          <w:rFonts w:ascii="Consolas" w:eastAsia="Times New Roman" w:hAnsi="Consolas" w:cs="Times New Roman"/>
+          <w:color w:val="D4D4D4"/>
+          <w:sz w:val="28"/>
+          <w:szCs w:val="21"/>
+          <w:lang w:eastAsia="hu-HU"/>
+        </w:rPr>
         <w:t>p.ut</w:t>
       </w:r>
       <w:proofErr w:type="spellEnd"/>
@@ -4605,27 +5546,168 @@
           <w:szCs w:val="21"/>
           <w:lang w:eastAsia="hu-HU"/>
         </w:rPr>
-        <w:t xml:space="preserve"> </w:t>
-      </w:r>
-      <w:r>
-        <w:rPr>
-          <w:rFonts w:ascii="Consolas" w:eastAsia="Times New Roman" w:hAnsi="Consolas" w:cs="Times New Roman"/>
-          <w:color w:val="569CD6"/>
-          <w:sz w:val="28"/>
-          <w:szCs w:val="21"/>
-          <w:lang w:eastAsia="hu-HU"/>
-        </w:rPr>
-        <w:t>in</w:t>
-      </w:r>
-      <w:r>
-        <w:rPr>
-          <w:rFonts w:ascii="Consolas" w:eastAsia="Times New Roman" w:hAnsi="Consolas" w:cs="Times New Roman"/>
-          <w:color w:val="D4D4D4"/>
-          <w:sz w:val="28"/>
-          <w:szCs w:val="21"/>
-          <w:lang w:eastAsia="hu-HU"/>
-        </w:rPr>
-        <w:t xml:space="preserve"> (</w:t>
+        <w:t xml:space="preserve">, </w:t>
+      </w:r>
+      <w:proofErr w:type="spellStart"/>
+      <w:r>
+        <w:rPr>
+          <w:rFonts w:ascii="Consolas" w:eastAsia="Times New Roman" w:hAnsi="Consolas" w:cs="Times New Roman"/>
+          <w:color w:val="D4D4D4"/>
+          <w:sz w:val="28"/>
+          <w:szCs w:val="21"/>
+          <w:lang w:eastAsia="hu-HU"/>
+        </w:rPr>
+        <w:t>p.kesz</w:t>
+      </w:r>
+      <w:proofErr w:type="spellEnd"/>
+    </w:p>
+    <w:p>
+      <w:pPr>
+        <w:shd w:val="clear" w:color="auto" w:fill="1E1E1E"/>
+        <w:spacing w:after="0" w:line="285" w:lineRule="atLeast"/>
+        <w:rPr>
+          <w:rFonts w:ascii="Consolas" w:eastAsia="Times New Roman" w:hAnsi="Consolas" w:cs="Times New Roman"/>
+          <w:color w:val="D4D4D4"/>
+          <w:sz w:val="28"/>
+          <w:szCs w:val="21"/>
+          <w:lang w:eastAsia="hu-HU"/>
+        </w:rPr>
+      </w:pPr>
+      <w:proofErr w:type="spellStart"/>
+      <w:r>
+        <w:rPr>
+          <w:rFonts w:ascii="Consolas" w:eastAsia="Times New Roman" w:hAnsi="Consolas" w:cs="Times New Roman"/>
+          <w:color w:val="569CD6"/>
+          <w:sz w:val="28"/>
+          <w:szCs w:val="21"/>
+          <w:lang w:eastAsia="hu-HU"/>
+        </w:rPr>
+        <w:t>from</w:t>
+      </w:r>
+      <w:proofErr w:type="spellEnd"/>
+      <w:r>
+        <w:rPr>
+          <w:rFonts w:ascii="Consolas" w:eastAsia="Times New Roman" w:hAnsi="Consolas" w:cs="Times New Roman"/>
+          <w:color w:val="D4D4D4"/>
+          <w:sz w:val="28"/>
+          <w:szCs w:val="21"/>
+          <w:lang w:eastAsia="hu-HU"/>
+        </w:rPr>
+        <w:t xml:space="preserve"> </w:t>
+      </w:r>
+      <w:proofErr w:type="spellStart"/>
+      <w:r>
+        <w:rPr>
+          <w:rFonts w:ascii="Consolas" w:eastAsia="Times New Roman" w:hAnsi="Consolas" w:cs="Times New Roman"/>
+          <w:color w:val="D4D4D4"/>
+          <w:sz w:val="28"/>
+          <w:szCs w:val="21"/>
+          <w:lang w:eastAsia="hu-HU"/>
+        </w:rPr>
+        <w:t>palya</w:t>
+      </w:r>
+      <w:proofErr w:type="spellEnd"/>
+      <w:r>
+        <w:rPr>
+          <w:rFonts w:ascii="Consolas" w:eastAsia="Times New Roman" w:hAnsi="Consolas" w:cs="Times New Roman"/>
+          <w:color w:val="D4D4D4"/>
+          <w:sz w:val="28"/>
+          <w:szCs w:val="21"/>
+          <w:lang w:eastAsia="hu-HU"/>
+        </w:rPr>
+        <w:t xml:space="preserve"> p</w:t>
+      </w:r>
+    </w:p>
+    <w:p>
+      <w:pPr>
+        <w:shd w:val="clear" w:color="auto" w:fill="1E1E1E"/>
+        <w:spacing w:after="0" w:line="285" w:lineRule="atLeast"/>
+        <w:rPr>
+          <w:rFonts w:ascii="Consolas" w:eastAsia="Times New Roman" w:hAnsi="Consolas" w:cs="Times New Roman"/>
+          <w:color w:val="D4D4D4"/>
+          <w:sz w:val="28"/>
+          <w:szCs w:val="21"/>
+          <w:lang w:eastAsia="hu-HU"/>
+        </w:rPr>
+      </w:pPr>
+      <w:proofErr w:type="spellStart"/>
+      <w:r>
+        <w:rPr>
+          <w:rFonts w:ascii="Consolas" w:eastAsia="Times New Roman" w:hAnsi="Consolas" w:cs="Times New Roman"/>
+          <w:color w:val="569CD6"/>
+          <w:sz w:val="28"/>
+          <w:szCs w:val="21"/>
+          <w:lang w:eastAsia="hu-HU"/>
+        </w:rPr>
+        <w:t>where</w:t>
+      </w:r>
+      <w:proofErr w:type="spellEnd"/>
+      <w:r>
+        <w:rPr>
+          <w:rFonts w:ascii="Consolas" w:eastAsia="Times New Roman" w:hAnsi="Consolas" w:cs="Times New Roman"/>
+          <w:color w:val="D4D4D4"/>
+          <w:sz w:val="28"/>
+          <w:szCs w:val="21"/>
+          <w:lang w:eastAsia="hu-HU"/>
+        </w:rPr>
+        <w:t xml:space="preserve"> </w:t>
+      </w:r>
+      <w:proofErr w:type="spellStart"/>
+      <w:r>
+        <w:rPr>
+          <w:rFonts w:ascii="Consolas" w:eastAsia="Times New Roman" w:hAnsi="Consolas" w:cs="Times New Roman"/>
+          <w:color w:val="D4D4D4"/>
+          <w:sz w:val="28"/>
+          <w:szCs w:val="21"/>
+          <w:lang w:eastAsia="hu-HU"/>
+        </w:rPr>
+        <w:t>kesz</w:t>
+      </w:r>
+      <w:proofErr w:type="spellEnd"/>
+      <w:r>
+        <w:rPr>
+          <w:rFonts w:ascii="Consolas" w:eastAsia="Times New Roman" w:hAnsi="Consolas" w:cs="Times New Roman"/>
+          <w:color w:val="D4D4D4"/>
+          <w:sz w:val="28"/>
+          <w:szCs w:val="21"/>
+          <w:lang w:eastAsia="hu-HU"/>
+        </w:rPr>
+        <w:t xml:space="preserve"> &gt; </w:t>
+      </w:r>
+      <w:proofErr w:type="gramStart"/>
+      <w:r>
+        <w:rPr>
+          <w:rFonts w:ascii="Consolas" w:eastAsia="Times New Roman" w:hAnsi="Consolas" w:cs="Times New Roman"/>
+          <w:color w:val="D4D4D4"/>
+          <w:sz w:val="28"/>
+          <w:szCs w:val="21"/>
+          <w:lang w:eastAsia="hu-HU"/>
+        </w:rPr>
+        <w:t>ALL(</w:t>
+      </w:r>
+      <w:proofErr w:type="gramEnd"/>
+    </w:p>
+    <w:p>
+      <w:pPr>
+        <w:shd w:val="clear" w:color="auto" w:fill="1E1E1E"/>
+        <w:spacing w:after="0" w:line="285" w:lineRule="atLeast"/>
+        <w:rPr>
+          <w:rFonts w:ascii="Consolas" w:eastAsia="Times New Roman" w:hAnsi="Consolas" w:cs="Times New Roman"/>
+          <w:color w:val="D4D4D4"/>
+          <w:sz w:val="28"/>
+          <w:szCs w:val="21"/>
+          <w:lang w:eastAsia="hu-HU"/>
+        </w:rPr>
+      </w:pPr>
+      <w:r>
+        <w:rPr>
+          <w:rFonts w:ascii="Consolas" w:eastAsia="Times New Roman" w:hAnsi="Consolas" w:cs="Times New Roman"/>
+          <w:color w:val="D4D4D4"/>
+          <w:sz w:val="28"/>
+          <w:szCs w:val="21"/>
+          <w:lang w:eastAsia="hu-HU"/>
+        </w:rPr>
+        <w:t xml:space="preserve">    </w:t>
       </w:r>
       <w:proofErr w:type="spellStart"/>
       <w:r>
@@ -4650,39 +5732,41 @@
         <w:t xml:space="preserve"> </w:t>
       </w:r>
       <w:proofErr w:type="spellStart"/>
-      <w:r>
-        <w:rPr>
-          <w:rFonts w:ascii="Consolas" w:eastAsia="Times New Roman" w:hAnsi="Consolas" w:cs="Times New Roman"/>
-          <w:color w:val="D4D4D4"/>
-          <w:sz w:val="28"/>
-          <w:szCs w:val="21"/>
-          <w:lang w:eastAsia="hu-HU"/>
-        </w:rPr>
-        <w:t>e.ut</w:t>
-      </w:r>
-      <w:proofErr w:type="spellEnd"/>
-    </w:p>
-    <w:p>
-      <w:pPr>
-        <w:shd w:val="clear" w:color="auto" w:fill="1E1E1E"/>
-        <w:spacing w:after="0" w:line="285" w:lineRule="atLeast"/>
-        <w:rPr>
-          <w:rFonts w:ascii="Consolas" w:eastAsia="Times New Roman" w:hAnsi="Consolas" w:cs="Times New Roman"/>
-          <w:color w:val="D4D4D4"/>
-          <w:sz w:val="28"/>
-          <w:szCs w:val="21"/>
-          <w:lang w:eastAsia="hu-HU"/>
-        </w:rPr>
-      </w:pPr>
-      <w:r>
-        <w:rPr>
-          <w:rFonts w:ascii="Consolas" w:eastAsia="Times New Roman" w:hAnsi="Consolas" w:cs="Times New Roman"/>
-          <w:color w:val="D4D4D4"/>
-          <w:sz w:val="28"/>
-          <w:szCs w:val="21"/>
-          <w:lang w:eastAsia="hu-HU"/>
-        </w:rPr>
-        <w:t>               </w:t>
+      <w:proofErr w:type="gramStart"/>
+      <w:r>
+        <w:rPr>
+          <w:rFonts w:ascii="Consolas" w:eastAsia="Times New Roman" w:hAnsi="Consolas" w:cs="Times New Roman"/>
+          <w:color w:val="D4D4D4"/>
+          <w:sz w:val="28"/>
+          <w:szCs w:val="21"/>
+          <w:lang w:eastAsia="hu-HU"/>
+        </w:rPr>
+        <w:t>p.kesz</w:t>
+      </w:r>
+      <w:proofErr w:type="spellEnd"/>
+      <w:proofErr w:type="gramEnd"/>
+    </w:p>
+    <w:p>
+      <w:pPr>
+        <w:shd w:val="clear" w:color="auto" w:fill="1E1E1E"/>
+        <w:spacing w:after="0" w:line="285" w:lineRule="atLeast"/>
+        <w:rPr>
+          <w:rFonts w:ascii="Consolas" w:eastAsia="Times New Roman" w:hAnsi="Consolas" w:cs="Times New Roman"/>
+          <w:color w:val="D4D4D4"/>
+          <w:sz w:val="28"/>
+          <w:szCs w:val="21"/>
+          <w:lang w:eastAsia="hu-HU"/>
+        </w:rPr>
+      </w:pPr>
+      <w:r>
+        <w:rPr>
+          <w:rFonts w:ascii="Consolas" w:eastAsia="Times New Roman" w:hAnsi="Consolas" w:cs="Times New Roman"/>
+          <w:color w:val="D4D4D4"/>
+          <w:sz w:val="28"/>
+          <w:szCs w:val="21"/>
+          <w:lang w:eastAsia="hu-HU"/>
+        </w:rPr>
+        <w:t xml:space="preserve">    </w:t>
       </w:r>
       <w:proofErr w:type="spellStart"/>
       <w:r>
@@ -4715,41 +5799,41 @@
           <w:szCs w:val="21"/>
           <w:lang w:eastAsia="hu-HU"/>
         </w:rPr>
-        <w:t>europa</w:t>
-      </w:r>
-      <w:proofErr w:type="spellEnd"/>
-      <w:r>
-        <w:rPr>
-          <w:rFonts w:ascii="Consolas" w:eastAsia="Times New Roman" w:hAnsi="Consolas" w:cs="Times New Roman"/>
-          <w:color w:val="D4D4D4"/>
-          <w:sz w:val="28"/>
-          <w:szCs w:val="21"/>
-          <w:lang w:eastAsia="hu-HU"/>
-        </w:rPr>
-        <w:t xml:space="preserve"> e</w:t>
-      </w:r>
-    </w:p>
-    <w:p>
-      <w:pPr>
-        <w:shd w:val="clear" w:color="auto" w:fill="1E1E1E"/>
-        <w:spacing w:after="0" w:line="285" w:lineRule="atLeast"/>
-        <w:rPr>
-          <w:rFonts w:ascii="Consolas" w:eastAsia="Times New Roman" w:hAnsi="Consolas" w:cs="Times New Roman"/>
-          <w:color w:val="D4D4D4"/>
-          <w:sz w:val="28"/>
-          <w:szCs w:val="21"/>
-          <w:lang w:eastAsia="hu-HU"/>
-        </w:rPr>
-      </w:pPr>
-      <w:r>
-        <w:rPr>
-          <w:rFonts w:ascii="Consolas" w:eastAsia="Times New Roman" w:hAnsi="Consolas" w:cs="Times New Roman"/>
-          <w:color w:val="D4D4D4"/>
-          <w:sz w:val="28"/>
-          <w:szCs w:val="21"/>
-          <w:lang w:eastAsia="hu-HU"/>
-        </w:rPr>
-        <w:t>               </w:t>
+        <w:t>palya</w:t>
+      </w:r>
+      <w:proofErr w:type="spellEnd"/>
+      <w:r>
+        <w:rPr>
+          <w:rFonts w:ascii="Consolas" w:eastAsia="Times New Roman" w:hAnsi="Consolas" w:cs="Times New Roman"/>
+          <w:color w:val="D4D4D4"/>
+          <w:sz w:val="28"/>
+          <w:szCs w:val="21"/>
+          <w:lang w:eastAsia="hu-HU"/>
+        </w:rPr>
+        <w:t xml:space="preserve"> p</w:t>
+      </w:r>
+    </w:p>
+    <w:p>
+      <w:pPr>
+        <w:shd w:val="clear" w:color="auto" w:fill="1E1E1E"/>
+        <w:spacing w:after="0" w:line="285" w:lineRule="atLeast"/>
+        <w:rPr>
+          <w:rFonts w:ascii="Consolas" w:eastAsia="Times New Roman" w:hAnsi="Consolas" w:cs="Times New Roman"/>
+          <w:color w:val="D4D4D4"/>
+          <w:sz w:val="28"/>
+          <w:szCs w:val="21"/>
+          <w:lang w:eastAsia="hu-HU"/>
+        </w:rPr>
+      </w:pPr>
+      <w:r>
+        <w:rPr>
+          <w:rFonts w:ascii="Consolas" w:eastAsia="Times New Roman" w:hAnsi="Consolas" w:cs="Times New Roman"/>
+          <w:color w:val="D4D4D4"/>
+          <w:sz w:val="28"/>
+          <w:szCs w:val="21"/>
+          <w:lang w:eastAsia="hu-HU"/>
+        </w:rPr>
+        <w:t xml:space="preserve">    </w:t>
       </w:r>
       <w:proofErr w:type="spellStart"/>
       <w:r>
@@ -4783,7 +5867,7 @@
           <w:szCs w:val="21"/>
           <w:lang w:eastAsia="hu-HU"/>
         </w:rPr>
-        <w:t>e.eurout</w:t>
+        <w:t>p.ut</w:t>
       </w:r>
       <w:proofErr w:type="spellEnd"/>
       <w:proofErr w:type="gramEnd"/>
@@ -4805,338 +5889,28 @@
           <w:szCs w:val="21"/>
           <w:lang w:eastAsia="hu-HU"/>
         </w:rPr>
-        <w:t>"E60"</w:t>
-      </w:r>
-      <w:r>
-        <w:rPr>
-          <w:rFonts w:ascii="Consolas" w:eastAsia="Times New Roman" w:hAnsi="Consolas" w:cs="Times New Roman"/>
-          <w:color w:val="D4D4D4"/>
-          <w:sz w:val="28"/>
-          <w:szCs w:val="21"/>
-          <w:lang w:eastAsia="hu-HU"/>
-        </w:rPr>
-        <w:t>)  </w:t>
-      </w:r>
-    </w:p>
-    <w:p>
-      <w:pPr>
-        <w:shd w:val="clear" w:color="auto" w:fill="1E1E1E"/>
-        <w:spacing w:after="240" w:line="285" w:lineRule="atLeast"/>
-        <w:rPr>
-          <w:rFonts w:ascii="Consolas" w:eastAsia="Times New Roman" w:hAnsi="Consolas" w:cs="Times New Roman"/>
-          <w:color w:val="D4D4D4"/>
-          <w:sz w:val="28"/>
-          <w:szCs w:val="21"/>
-          <w:lang w:eastAsia="hu-HU"/>
-        </w:rPr>
-      </w:pPr>
-    </w:p>
-    <w:p>
-      <w:pPr>
-        <w:shd w:val="clear" w:color="auto" w:fill="1E1E1E"/>
-        <w:spacing w:after="0" w:line="285" w:lineRule="atLeast"/>
-        <w:rPr>
-          <w:rFonts w:ascii="Consolas" w:eastAsia="Times New Roman" w:hAnsi="Consolas" w:cs="Times New Roman"/>
-          <w:color w:val="D4D4D4"/>
-          <w:sz w:val="28"/>
-          <w:szCs w:val="21"/>
-          <w:lang w:eastAsia="hu-HU"/>
-        </w:rPr>
-      </w:pPr>
-      <w:r>
-        <w:rPr>
-          <w:rFonts w:ascii="Consolas" w:eastAsia="Times New Roman" w:hAnsi="Consolas" w:cs="Times New Roman"/>
-          <w:color w:val="6A9955"/>
-          <w:sz w:val="28"/>
-          <w:szCs w:val="21"/>
-          <w:lang w:eastAsia="hu-HU"/>
-        </w:rPr>
-        <w:t xml:space="preserve">--e </w:t>
-      </w:r>
-    </w:p>
-    <w:p>
-      <w:pPr>
-        <w:shd w:val="clear" w:color="auto" w:fill="1E1E1E"/>
-        <w:spacing w:after="0" w:line="285" w:lineRule="atLeast"/>
-        <w:rPr>
-          <w:rFonts w:ascii="Consolas" w:eastAsia="Times New Roman" w:hAnsi="Consolas" w:cs="Times New Roman"/>
-          <w:color w:val="D4D4D4"/>
-          <w:sz w:val="28"/>
-          <w:szCs w:val="21"/>
-          <w:lang w:eastAsia="hu-HU"/>
-        </w:rPr>
-      </w:pPr>
-      <w:r>
-        <w:rPr>
-          <w:rFonts w:ascii="Consolas" w:eastAsia="Times New Roman" w:hAnsi="Consolas" w:cs="Times New Roman"/>
-          <w:color w:val="6A9955"/>
-          <w:sz w:val="28"/>
-          <w:szCs w:val="21"/>
-          <w:lang w:eastAsia="hu-HU"/>
-        </w:rPr>
-        <w:t xml:space="preserve">--Válasszuk ki az európai úthálózatnak azokat a </w:t>
-      </w:r>
-      <w:proofErr w:type="gramStart"/>
-      <w:r>
-        <w:rPr>
-          <w:rFonts w:ascii="Consolas" w:eastAsia="Times New Roman" w:hAnsi="Consolas" w:cs="Times New Roman"/>
-          <w:color w:val="6A9955"/>
-          <w:sz w:val="28"/>
-          <w:szCs w:val="21"/>
-          <w:lang w:eastAsia="hu-HU"/>
-        </w:rPr>
-        <w:t>részeit</w:t>
-      </w:r>
-      <w:proofErr w:type="gramEnd"/>
-      <w:r>
-        <w:rPr>
-          <w:rFonts w:ascii="Consolas" w:eastAsia="Times New Roman" w:hAnsi="Consolas" w:cs="Times New Roman"/>
-          <w:color w:val="6A9955"/>
-          <w:sz w:val="28"/>
-          <w:szCs w:val="21"/>
-          <w:lang w:eastAsia="hu-HU"/>
-        </w:rPr>
-        <w:t xml:space="preserve"> amelyeknek nincs egyszerre tervezet és </w:t>
-      </w:r>
-      <w:proofErr w:type="spellStart"/>
-      <w:r>
-        <w:rPr>
-          <w:rFonts w:ascii="Consolas" w:eastAsia="Times New Roman" w:hAnsi="Consolas" w:cs="Times New Roman"/>
-          <w:color w:val="6A9955"/>
-          <w:sz w:val="28"/>
-          <w:szCs w:val="21"/>
-          <w:lang w:eastAsia="hu-HU"/>
-        </w:rPr>
-        <w:t>epülö</w:t>
-      </w:r>
-      <w:proofErr w:type="spellEnd"/>
-      <w:r>
-        <w:rPr>
-          <w:rFonts w:ascii="Consolas" w:eastAsia="Times New Roman" w:hAnsi="Consolas" w:cs="Times New Roman"/>
-          <w:color w:val="6A9955"/>
-          <w:sz w:val="28"/>
-          <w:szCs w:val="21"/>
-          <w:lang w:eastAsia="hu-HU"/>
-        </w:rPr>
-        <w:t xml:space="preserve"> része.</w:t>
-      </w:r>
-    </w:p>
-    <w:p>
-      <w:pPr>
-        <w:shd w:val="clear" w:color="auto" w:fill="1E1E1E"/>
-        <w:spacing w:after="0" w:line="285" w:lineRule="atLeast"/>
-        <w:rPr>
-          <w:rFonts w:ascii="Consolas" w:eastAsia="Times New Roman" w:hAnsi="Consolas" w:cs="Times New Roman"/>
-          <w:color w:val="D4D4D4"/>
-          <w:sz w:val="28"/>
-          <w:szCs w:val="21"/>
-          <w:lang w:eastAsia="hu-HU"/>
-        </w:rPr>
-      </w:pPr>
-      <w:proofErr w:type="spellStart"/>
-      <w:r>
-        <w:rPr>
-          <w:rFonts w:ascii="Consolas" w:eastAsia="Times New Roman" w:hAnsi="Consolas" w:cs="Times New Roman"/>
-          <w:color w:val="569CD6"/>
-          <w:sz w:val="28"/>
-          <w:szCs w:val="21"/>
-          <w:lang w:eastAsia="hu-HU"/>
-        </w:rPr>
-        <w:t>select</w:t>
-      </w:r>
-      <w:proofErr w:type="spellEnd"/>
-      <w:r>
-        <w:rPr>
-          <w:rFonts w:ascii="Consolas" w:eastAsia="Times New Roman" w:hAnsi="Consolas" w:cs="Times New Roman"/>
-          <w:color w:val="D4D4D4"/>
-          <w:sz w:val="28"/>
-          <w:szCs w:val="21"/>
-          <w:lang w:eastAsia="hu-HU"/>
-        </w:rPr>
-        <w:t xml:space="preserve"> </w:t>
-      </w:r>
-      <w:proofErr w:type="spellStart"/>
-      <w:proofErr w:type="gramStart"/>
-      <w:r>
-        <w:rPr>
-          <w:rFonts w:ascii="Consolas" w:eastAsia="Times New Roman" w:hAnsi="Consolas" w:cs="Times New Roman"/>
-          <w:color w:val="D4D4D4"/>
-          <w:sz w:val="28"/>
-          <w:szCs w:val="21"/>
-          <w:lang w:eastAsia="hu-HU"/>
-        </w:rPr>
-        <w:t>e.eurout</w:t>
-      </w:r>
-      <w:proofErr w:type="spellEnd"/>
-      <w:proofErr w:type="gramEnd"/>
-    </w:p>
-    <w:p>
-      <w:pPr>
-        <w:shd w:val="clear" w:color="auto" w:fill="1E1E1E"/>
-        <w:spacing w:after="0" w:line="285" w:lineRule="atLeast"/>
-        <w:rPr>
-          <w:rFonts w:ascii="Consolas" w:eastAsia="Times New Roman" w:hAnsi="Consolas" w:cs="Times New Roman"/>
-          <w:color w:val="D4D4D4"/>
-          <w:sz w:val="28"/>
-          <w:szCs w:val="21"/>
-          <w:lang w:eastAsia="hu-HU"/>
-        </w:rPr>
-      </w:pPr>
-      <w:proofErr w:type="spellStart"/>
-      <w:r>
-        <w:rPr>
-          <w:rFonts w:ascii="Consolas" w:eastAsia="Times New Roman" w:hAnsi="Consolas" w:cs="Times New Roman"/>
-          <w:color w:val="569CD6"/>
-          <w:sz w:val="28"/>
-          <w:szCs w:val="21"/>
-          <w:lang w:eastAsia="hu-HU"/>
-        </w:rPr>
-        <w:t>from</w:t>
-      </w:r>
-      <w:proofErr w:type="spellEnd"/>
-      <w:r>
-        <w:rPr>
-          <w:rFonts w:ascii="Consolas" w:eastAsia="Times New Roman" w:hAnsi="Consolas" w:cs="Times New Roman"/>
-          <w:color w:val="D4D4D4"/>
-          <w:sz w:val="28"/>
-          <w:szCs w:val="21"/>
-          <w:lang w:eastAsia="hu-HU"/>
-        </w:rPr>
-        <w:t xml:space="preserve"> </w:t>
-      </w:r>
-      <w:proofErr w:type="spellStart"/>
-      <w:r>
-        <w:rPr>
-          <w:rFonts w:ascii="Consolas" w:eastAsia="Times New Roman" w:hAnsi="Consolas" w:cs="Times New Roman"/>
-          <w:color w:val="D4D4D4"/>
-          <w:sz w:val="28"/>
-          <w:szCs w:val="21"/>
-          <w:lang w:eastAsia="hu-HU"/>
-        </w:rPr>
-        <w:t>europa</w:t>
-      </w:r>
-      <w:proofErr w:type="spellEnd"/>
-      <w:r>
-        <w:rPr>
-          <w:rFonts w:ascii="Consolas" w:eastAsia="Times New Roman" w:hAnsi="Consolas" w:cs="Times New Roman"/>
-          <w:color w:val="D4D4D4"/>
-          <w:sz w:val="28"/>
-          <w:szCs w:val="21"/>
-          <w:lang w:eastAsia="hu-HU"/>
-        </w:rPr>
-        <w:t xml:space="preserve"> e</w:t>
-      </w:r>
-    </w:p>
-    <w:p>
-      <w:pPr>
-        <w:shd w:val="clear" w:color="auto" w:fill="1E1E1E"/>
-        <w:spacing w:after="0" w:line="285" w:lineRule="atLeast"/>
-        <w:rPr>
-          <w:rFonts w:ascii="Consolas" w:eastAsia="Times New Roman" w:hAnsi="Consolas" w:cs="Times New Roman"/>
-          <w:color w:val="D4D4D4"/>
-          <w:sz w:val="28"/>
-          <w:szCs w:val="21"/>
-          <w:lang w:eastAsia="hu-HU"/>
-        </w:rPr>
-      </w:pPr>
-      <w:proofErr w:type="spellStart"/>
-      <w:r>
-        <w:rPr>
-          <w:rFonts w:ascii="Consolas" w:eastAsia="Times New Roman" w:hAnsi="Consolas" w:cs="Times New Roman"/>
-          <w:color w:val="569CD6"/>
-          <w:sz w:val="28"/>
-          <w:szCs w:val="21"/>
-          <w:lang w:eastAsia="hu-HU"/>
-        </w:rPr>
-        <w:t>where</w:t>
-      </w:r>
-      <w:proofErr w:type="spellEnd"/>
-      <w:r>
-        <w:rPr>
-          <w:rFonts w:ascii="Consolas" w:eastAsia="Times New Roman" w:hAnsi="Consolas" w:cs="Times New Roman"/>
-          <w:color w:val="D4D4D4"/>
-          <w:sz w:val="28"/>
-          <w:szCs w:val="21"/>
-          <w:lang w:eastAsia="hu-HU"/>
-        </w:rPr>
-        <w:t xml:space="preserve"> </w:t>
-      </w:r>
-      <w:proofErr w:type="spellStart"/>
-      <w:proofErr w:type="gramStart"/>
-      <w:r>
-        <w:rPr>
-          <w:rFonts w:ascii="Consolas" w:eastAsia="Times New Roman" w:hAnsi="Consolas" w:cs="Times New Roman"/>
-          <w:color w:val="D4D4D4"/>
-          <w:sz w:val="28"/>
-          <w:szCs w:val="21"/>
-          <w:lang w:eastAsia="hu-HU"/>
-        </w:rPr>
-        <w:t>e.ut</w:t>
-      </w:r>
-      <w:proofErr w:type="spellEnd"/>
-      <w:proofErr w:type="gramEnd"/>
-      <w:r>
-        <w:rPr>
-          <w:rFonts w:ascii="Consolas" w:eastAsia="Times New Roman" w:hAnsi="Consolas" w:cs="Times New Roman"/>
-          <w:color w:val="D4D4D4"/>
-          <w:sz w:val="28"/>
-          <w:szCs w:val="21"/>
-          <w:lang w:eastAsia="hu-HU"/>
-        </w:rPr>
-        <w:t xml:space="preserve"> </w:t>
-      </w:r>
-      <w:proofErr w:type="spellStart"/>
-      <w:r>
-        <w:rPr>
-          <w:rFonts w:ascii="Consolas" w:eastAsia="Times New Roman" w:hAnsi="Consolas" w:cs="Times New Roman"/>
-          <w:color w:val="569CD6"/>
-          <w:sz w:val="28"/>
-          <w:szCs w:val="21"/>
-          <w:lang w:eastAsia="hu-HU"/>
-        </w:rPr>
-        <w:t>not</w:t>
-      </w:r>
-      <w:proofErr w:type="spellEnd"/>
-      <w:r>
-        <w:rPr>
-          <w:rFonts w:ascii="Consolas" w:eastAsia="Times New Roman" w:hAnsi="Consolas" w:cs="Times New Roman"/>
-          <w:color w:val="D4D4D4"/>
-          <w:sz w:val="28"/>
-          <w:szCs w:val="21"/>
-          <w:lang w:eastAsia="hu-HU"/>
-        </w:rPr>
-        <w:t xml:space="preserve"> </w:t>
-      </w:r>
-      <w:r>
-        <w:rPr>
-          <w:rFonts w:ascii="Consolas" w:eastAsia="Times New Roman" w:hAnsi="Consolas" w:cs="Times New Roman"/>
-          <w:color w:val="569CD6"/>
-          <w:sz w:val="28"/>
-          <w:szCs w:val="21"/>
-          <w:lang w:eastAsia="hu-HU"/>
-        </w:rPr>
-        <w:t>in</w:t>
-      </w:r>
-      <w:r>
-        <w:rPr>
-          <w:rFonts w:ascii="Consolas" w:eastAsia="Times New Roman" w:hAnsi="Consolas" w:cs="Times New Roman"/>
-          <w:color w:val="D4D4D4"/>
-          <w:sz w:val="28"/>
-          <w:szCs w:val="21"/>
-          <w:lang w:eastAsia="hu-HU"/>
-        </w:rPr>
-        <w:t xml:space="preserve"> (</w:t>
-      </w:r>
-      <w:proofErr w:type="spellStart"/>
-      <w:r>
-        <w:rPr>
-          <w:rFonts w:ascii="Consolas" w:eastAsia="Times New Roman" w:hAnsi="Consolas" w:cs="Times New Roman"/>
-          <w:color w:val="569CD6"/>
-          <w:sz w:val="28"/>
-          <w:szCs w:val="21"/>
-          <w:lang w:eastAsia="hu-HU"/>
-        </w:rPr>
-        <w:t>select</w:t>
+        <w:t>"M0"</w:t>
+      </w:r>
+      <w:r>
+        <w:rPr>
+          <w:rFonts w:ascii="Consolas" w:eastAsia="Times New Roman" w:hAnsi="Consolas" w:cs="Times New Roman"/>
+          <w:color w:val="D4D4D4"/>
+          <w:sz w:val="28"/>
+          <w:szCs w:val="21"/>
+          <w:lang w:eastAsia="hu-HU"/>
+        </w:rPr>
+        <w:t xml:space="preserve"> </w:t>
+      </w:r>
+      <w:proofErr w:type="spellStart"/>
+      <w:r>
+        <w:rPr>
+          <w:rFonts w:ascii="Consolas" w:eastAsia="Times New Roman" w:hAnsi="Consolas" w:cs="Times New Roman"/>
+          <w:color w:val="569CD6"/>
+          <w:sz w:val="28"/>
+          <w:szCs w:val="21"/>
+          <w:lang w:eastAsia="hu-HU"/>
+        </w:rPr>
+        <w:t>or</w:t>
       </w:r>
       <w:proofErr w:type="spellEnd"/>
       <w:r>
@@ -5161,710 +5935,6 @@
         <w:t>p.ut</w:t>
       </w:r>
       <w:proofErr w:type="spellEnd"/>
-    </w:p>
-    <w:p>
-      <w:pPr>
-        <w:shd w:val="clear" w:color="auto" w:fill="1E1E1E"/>
-        <w:spacing w:after="0" w:line="285" w:lineRule="atLeast"/>
-        <w:rPr>
-          <w:rFonts w:ascii="Consolas" w:eastAsia="Times New Roman" w:hAnsi="Consolas" w:cs="Times New Roman"/>
-          <w:color w:val="D4D4D4"/>
-          <w:sz w:val="28"/>
-          <w:szCs w:val="21"/>
-          <w:lang w:eastAsia="hu-HU"/>
-        </w:rPr>
-      </w:pPr>
-      <w:r>
-        <w:rPr>
-          <w:rFonts w:ascii="Consolas" w:eastAsia="Times New Roman" w:hAnsi="Consolas" w:cs="Times New Roman"/>
-          <w:color w:val="D4D4D4"/>
-          <w:sz w:val="28"/>
-          <w:szCs w:val="21"/>
-          <w:lang w:eastAsia="hu-HU"/>
-        </w:rPr>
-        <w:t>               </w:t>
-      </w:r>
-      <w:proofErr w:type="spellStart"/>
-      <w:r>
-        <w:rPr>
-          <w:rFonts w:ascii="Consolas" w:eastAsia="Times New Roman" w:hAnsi="Consolas" w:cs="Times New Roman"/>
-          <w:color w:val="569CD6"/>
-          <w:sz w:val="28"/>
-          <w:szCs w:val="21"/>
-          <w:lang w:eastAsia="hu-HU"/>
-        </w:rPr>
-        <w:t>from</w:t>
-      </w:r>
-      <w:proofErr w:type="spellEnd"/>
-      <w:r>
-        <w:rPr>
-          <w:rFonts w:ascii="Consolas" w:eastAsia="Times New Roman" w:hAnsi="Consolas" w:cs="Times New Roman"/>
-          <w:color w:val="D4D4D4"/>
-          <w:sz w:val="28"/>
-          <w:szCs w:val="21"/>
-          <w:lang w:eastAsia="hu-HU"/>
-        </w:rPr>
-        <w:t xml:space="preserve"> </w:t>
-      </w:r>
-      <w:proofErr w:type="spellStart"/>
-      <w:r>
-        <w:rPr>
-          <w:rFonts w:ascii="Consolas" w:eastAsia="Times New Roman" w:hAnsi="Consolas" w:cs="Times New Roman"/>
-          <w:color w:val="D4D4D4"/>
-          <w:sz w:val="28"/>
-          <w:szCs w:val="21"/>
-          <w:lang w:eastAsia="hu-HU"/>
-        </w:rPr>
-        <w:t>palya</w:t>
-      </w:r>
-      <w:proofErr w:type="spellEnd"/>
-      <w:r>
-        <w:rPr>
-          <w:rFonts w:ascii="Consolas" w:eastAsia="Times New Roman" w:hAnsi="Consolas" w:cs="Times New Roman"/>
-          <w:color w:val="D4D4D4"/>
-          <w:sz w:val="28"/>
-          <w:szCs w:val="21"/>
-          <w:lang w:eastAsia="hu-HU"/>
-        </w:rPr>
-        <w:t xml:space="preserve"> p</w:t>
-      </w:r>
-    </w:p>
-    <w:p>
-      <w:pPr>
-        <w:shd w:val="clear" w:color="auto" w:fill="1E1E1E"/>
-        <w:spacing w:after="0" w:line="285" w:lineRule="atLeast"/>
-        <w:rPr>
-          <w:rFonts w:ascii="Consolas" w:eastAsia="Times New Roman" w:hAnsi="Consolas" w:cs="Times New Roman"/>
-          <w:color w:val="D4D4D4"/>
-          <w:sz w:val="28"/>
-          <w:szCs w:val="21"/>
-          <w:lang w:eastAsia="hu-HU"/>
-        </w:rPr>
-      </w:pPr>
-      <w:r>
-        <w:rPr>
-          <w:rFonts w:ascii="Consolas" w:eastAsia="Times New Roman" w:hAnsi="Consolas" w:cs="Times New Roman"/>
-          <w:color w:val="D4D4D4"/>
-          <w:sz w:val="28"/>
-          <w:szCs w:val="21"/>
-          <w:lang w:eastAsia="hu-HU"/>
-        </w:rPr>
-        <w:t>               </w:t>
-      </w:r>
-      <w:proofErr w:type="spellStart"/>
-      <w:r>
-        <w:rPr>
-          <w:rFonts w:ascii="Consolas" w:eastAsia="Times New Roman" w:hAnsi="Consolas" w:cs="Times New Roman"/>
-          <w:color w:val="569CD6"/>
-          <w:sz w:val="28"/>
-          <w:szCs w:val="21"/>
-          <w:lang w:eastAsia="hu-HU"/>
-        </w:rPr>
-        <w:t>where</w:t>
-      </w:r>
-      <w:proofErr w:type="spellEnd"/>
-      <w:r>
-        <w:rPr>
-          <w:rFonts w:ascii="Consolas" w:eastAsia="Times New Roman" w:hAnsi="Consolas" w:cs="Times New Roman"/>
-          <w:color w:val="D4D4D4"/>
-          <w:sz w:val="28"/>
-          <w:szCs w:val="21"/>
-          <w:lang w:eastAsia="hu-HU"/>
-        </w:rPr>
-        <w:t xml:space="preserve"> </w:t>
-      </w:r>
-      <w:proofErr w:type="spellStart"/>
-      <w:proofErr w:type="gramStart"/>
-      <w:r>
-        <w:rPr>
-          <w:rFonts w:ascii="Consolas" w:eastAsia="Times New Roman" w:hAnsi="Consolas" w:cs="Times New Roman"/>
-          <w:color w:val="D4D4D4"/>
-          <w:sz w:val="28"/>
-          <w:szCs w:val="21"/>
-          <w:lang w:eastAsia="hu-HU"/>
-        </w:rPr>
-        <w:t>p.terv</w:t>
-      </w:r>
-      <w:proofErr w:type="spellEnd"/>
-      <w:proofErr w:type="gramEnd"/>
-      <w:r>
-        <w:rPr>
-          <w:rFonts w:ascii="Consolas" w:eastAsia="Times New Roman" w:hAnsi="Consolas" w:cs="Times New Roman"/>
-          <w:color w:val="D4D4D4"/>
-          <w:sz w:val="28"/>
-          <w:szCs w:val="21"/>
-          <w:lang w:eastAsia="hu-HU"/>
-        </w:rPr>
-        <w:t xml:space="preserve"> &gt; </w:t>
-      </w:r>
-      <w:r>
-        <w:rPr>
-          <w:rFonts w:ascii="Consolas" w:eastAsia="Times New Roman" w:hAnsi="Consolas" w:cs="Times New Roman"/>
-          <w:color w:val="B5CEA8"/>
-          <w:sz w:val="28"/>
-          <w:szCs w:val="21"/>
-          <w:lang w:eastAsia="hu-HU"/>
-        </w:rPr>
-        <w:t>0</w:t>
-      </w:r>
-      <w:r>
-        <w:rPr>
-          <w:rFonts w:ascii="Consolas" w:eastAsia="Times New Roman" w:hAnsi="Consolas" w:cs="Times New Roman"/>
-          <w:color w:val="D4D4D4"/>
-          <w:sz w:val="28"/>
-          <w:szCs w:val="21"/>
-          <w:lang w:eastAsia="hu-HU"/>
-        </w:rPr>
-        <w:t xml:space="preserve"> </w:t>
-      </w:r>
-      <w:r>
-        <w:rPr>
-          <w:rFonts w:ascii="Consolas" w:eastAsia="Times New Roman" w:hAnsi="Consolas" w:cs="Times New Roman"/>
-          <w:color w:val="569CD6"/>
-          <w:sz w:val="28"/>
-          <w:szCs w:val="21"/>
-          <w:lang w:eastAsia="hu-HU"/>
-        </w:rPr>
-        <w:t>and</w:t>
-      </w:r>
-      <w:r>
-        <w:rPr>
-          <w:rFonts w:ascii="Consolas" w:eastAsia="Times New Roman" w:hAnsi="Consolas" w:cs="Times New Roman"/>
-          <w:color w:val="D4D4D4"/>
-          <w:sz w:val="28"/>
-          <w:szCs w:val="21"/>
-          <w:lang w:eastAsia="hu-HU"/>
-        </w:rPr>
-        <w:t xml:space="preserve"> </w:t>
-      </w:r>
-      <w:proofErr w:type="spellStart"/>
-      <w:r>
-        <w:rPr>
-          <w:rFonts w:ascii="Consolas" w:eastAsia="Times New Roman" w:hAnsi="Consolas" w:cs="Times New Roman"/>
-          <w:color w:val="D4D4D4"/>
-          <w:sz w:val="28"/>
-          <w:szCs w:val="21"/>
-          <w:lang w:eastAsia="hu-HU"/>
-        </w:rPr>
-        <w:t>p.epul</w:t>
-      </w:r>
-      <w:proofErr w:type="spellEnd"/>
-      <w:r>
-        <w:rPr>
-          <w:rFonts w:ascii="Consolas" w:eastAsia="Times New Roman" w:hAnsi="Consolas" w:cs="Times New Roman"/>
-          <w:color w:val="D4D4D4"/>
-          <w:sz w:val="28"/>
-          <w:szCs w:val="21"/>
-          <w:lang w:eastAsia="hu-HU"/>
-        </w:rPr>
-        <w:t xml:space="preserve"> &gt; </w:t>
-      </w:r>
-      <w:r>
-        <w:rPr>
-          <w:rFonts w:ascii="Consolas" w:eastAsia="Times New Roman" w:hAnsi="Consolas" w:cs="Times New Roman"/>
-          <w:color w:val="B5CEA8"/>
-          <w:sz w:val="28"/>
-          <w:szCs w:val="21"/>
-          <w:lang w:eastAsia="hu-HU"/>
-        </w:rPr>
-        <w:t>0</w:t>
-      </w:r>
-      <w:r>
-        <w:rPr>
-          <w:rFonts w:ascii="Consolas" w:eastAsia="Times New Roman" w:hAnsi="Consolas" w:cs="Times New Roman"/>
-          <w:color w:val="D4D4D4"/>
-          <w:sz w:val="28"/>
-          <w:szCs w:val="21"/>
-          <w:lang w:eastAsia="hu-HU"/>
-        </w:rPr>
-        <w:t>)</w:t>
-      </w:r>
-    </w:p>
-    <w:p>
-      <w:pPr>
-        <w:shd w:val="clear" w:color="auto" w:fill="1E1E1E"/>
-        <w:spacing w:after="0" w:line="285" w:lineRule="atLeast"/>
-        <w:rPr>
-          <w:rFonts w:ascii="Consolas" w:eastAsia="Times New Roman" w:hAnsi="Consolas" w:cs="Times New Roman"/>
-          <w:color w:val="D4D4D4"/>
-          <w:sz w:val="28"/>
-          <w:szCs w:val="21"/>
-          <w:lang w:eastAsia="hu-HU"/>
-        </w:rPr>
-      </w:pPr>
-      <w:r>
-        <w:rPr>
-          <w:rFonts w:ascii="Consolas" w:eastAsia="Times New Roman" w:hAnsi="Consolas" w:cs="Times New Roman"/>
-          <w:color w:val="D4D4D4"/>
-          <w:sz w:val="28"/>
-          <w:szCs w:val="21"/>
-          <w:lang w:eastAsia="hu-HU"/>
-        </w:rPr>
-        <w:t>               </w:t>
-      </w:r>
-    </w:p>
-    <w:p>
-      <w:pPr>
-        <w:shd w:val="clear" w:color="auto" w:fill="1E1E1E"/>
-        <w:spacing w:after="0" w:line="285" w:lineRule="atLeast"/>
-        <w:rPr>
-          <w:rFonts w:ascii="Consolas" w:eastAsia="Times New Roman" w:hAnsi="Consolas" w:cs="Times New Roman"/>
-          <w:color w:val="D4D4D4"/>
-          <w:sz w:val="28"/>
-          <w:szCs w:val="21"/>
-          <w:lang w:eastAsia="hu-HU"/>
-        </w:rPr>
-      </w:pPr>
-    </w:p>
-    <w:p>
-      <w:pPr>
-        <w:shd w:val="clear" w:color="auto" w:fill="1E1E1E"/>
-        <w:spacing w:after="0" w:line="285" w:lineRule="atLeast"/>
-        <w:rPr>
-          <w:rFonts w:ascii="Consolas" w:eastAsia="Times New Roman" w:hAnsi="Consolas" w:cs="Times New Roman"/>
-          <w:color w:val="D4D4D4"/>
-          <w:sz w:val="28"/>
-          <w:szCs w:val="21"/>
-          <w:lang w:eastAsia="hu-HU"/>
-        </w:rPr>
-      </w:pPr>
-      <w:r>
-        <w:rPr>
-          <w:rFonts w:ascii="Consolas" w:eastAsia="Times New Roman" w:hAnsi="Consolas" w:cs="Times New Roman"/>
-          <w:color w:val="6A9955"/>
-          <w:sz w:val="28"/>
-          <w:szCs w:val="21"/>
-          <w:lang w:eastAsia="hu-HU"/>
-        </w:rPr>
-        <w:t xml:space="preserve">--f: </w:t>
-      </w:r>
-    </w:p>
-    <w:p>
-      <w:pPr>
-        <w:shd w:val="clear" w:color="auto" w:fill="1E1E1E"/>
-        <w:spacing w:after="0" w:line="285" w:lineRule="atLeast"/>
-        <w:rPr>
-          <w:rFonts w:ascii="Consolas" w:eastAsia="Times New Roman" w:hAnsi="Consolas" w:cs="Times New Roman"/>
-          <w:color w:val="D4D4D4"/>
-          <w:sz w:val="28"/>
-          <w:szCs w:val="21"/>
-          <w:lang w:eastAsia="hu-HU"/>
-        </w:rPr>
-      </w:pPr>
-      <w:r>
-        <w:rPr>
-          <w:rFonts w:ascii="Consolas" w:eastAsia="Times New Roman" w:hAnsi="Consolas" w:cs="Times New Roman"/>
-          <w:color w:val="6A9955"/>
-          <w:sz w:val="28"/>
-          <w:szCs w:val="21"/>
-          <w:lang w:eastAsia="hu-HU"/>
-        </w:rPr>
-        <w:t xml:space="preserve">--Válassza ki az összes </w:t>
-      </w:r>
-      <w:proofErr w:type="gramStart"/>
-      <w:r>
-        <w:rPr>
-          <w:rFonts w:ascii="Consolas" w:eastAsia="Times New Roman" w:hAnsi="Consolas" w:cs="Times New Roman"/>
-          <w:color w:val="6A9955"/>
-          <w:sz w:val="28"/>
-          <w:szCs w:val="21"/>
-          <w:lang w:eastAsia="hu-HU"/>
-        </w:rPr>
-        <w:t>utat</w:t>
-      </w:r>
-      <w:proofErr w:type="gramEnd"/>
-      <w:r>
-        <w:rPr>
-          <w:rFonts w:ascii="Consolas" w:eastAsia="Times New Roman" w:hAnsi="Consolas" w:cs="Times New Roman"/>
-          <w:color w:val="6A9955"/>
-          <w:sz w:val="28"/>
-          <w:szCs w:val="21"/>
-          <w:lang w:eastAsia="hu-HU"/>
-        </w:rPr>
-        <w:t xml:space="preserve"> amiknek a kész hossza nagyobb mint az m1-nek, vagy az m0-nak a kész hossza.</w:t>
-      </w:r>
-    </w:p>
-    <w:p>
-      <w:pPr>
-        <w:shd w:val="clear" w:color="auto" w:fill="1E1E1E"/>
-        <w:spacing w:after="0" w:line="285" w:lineRule="atLeast"/>
-        <w:rPr>
-          <w:rFonts w:ascii="Consolas" w:eastAsia="Times New Roman" w:hAnsi="Consolas" w:cs="Times New Roman"/>
-          <w:color w:val="D4D4D4"/>
-          <w:sz w:val="28"/>
-          <w:szCs w:val="21"/>
-          <w:lang w:eastAsia="hu-HU"/>
-        </w:rPr>
-      </w:pPr>
-      <w:proofErr w:type="spellStart"/>
-      <w:r>
-        <w:rPr>
-          <w:rFonts w:ascii="Consolas" w:eastAsia="Times New Roman" w:hAnsi="Consolas" w:cs="Times New Roman"/>
-          <w:color w:val="569CD6"/>
-          <w:sz w:val="28"/>
-          <w:szCs w:val="21"/>
-          <w:lang w:eastAsia="hu-HU"/>
-        </w:rPr>
-        <w:t>select</w:t>
-      </w:r>
-      <w:proofErr w:type="spellEnd"/>
-      <w:r>
-        <w:rPr>
-          <w:rFonts w:ascii="Consolas" w:eastAsia="Times New Roman" w:hAnsi="Consolas" w:cs="Times New Roman"/>
-          <w:color w:val="D4D4D4"/>
-          <w:sz w:val="28"/>
-          <w:szCs w:val="21"/>
-          <w:lang w:eastAsia="hu-HU"/>
-        </w:rPr>
-        <w:t xml:space="preserve"> </w:t>
-      </w:r>
-      <w:proofErr w:type="spellStart"/>
-      <w:proofErr w:type="gramStart"/>
-      <w:r>
-        <w:rPr>
-          <w:rFonts w:ascii="Consolas" w:eastAsia="Times New Roman" w:hAnsi="Consolas" w:cs="Times New Roman"/>
-          <w:color w:val="D4D4D4"/>
-          <w:sz w:val="28"/>
-          <w:szCs w:val="21"/>
-          <w:lang w:eastAsia="hu-HU"/>
-        </w:rPr>
-        <w:t>p.ut</w:t>
-      </w:r>
-      <w:proofErr w:type="spellEnd"/>
-      <w:proofErr w:type="gramEnd"/>
-      <w:r>
-        <w:rPr>
-          <w:rFonts w:ascii="Consolas" w:eastAsia="Times New Roman" w:hAnsi="Consolas" w:cs="Times New Roman"/>
-          <w:color w:val="D4D4D4"/>
-          <w:sz w:val="28"/>
-          <w:szCs w:val="21"/>
-          <w:lang w:eastAsia="hu-HU"/>
-        </w:rPr>
-        <w:t xml:space="preserve">, </w:t>
-      </w:r>
-      <w:proofErr w:type="spellStart"/>
-      <w:r>
-        <w:rPr>
-          <w:rFonts w:ascii="Consolas" w:eastAsia="Times New Roman" w:hAnsi="Consolas" w:cs="Times New Roman"/>
-          <w:color w:val="D4D4D4"/>
-          <w:sz w:val="28"/>
-          <w:szCs w:val="21"/>
-          <w:lang w:eastAsia="hu-HU"/>
-        </w:rPr>
-        <w:t>p.kesz</w:t>
-      </w:r>
-      <w:proofErr w:type="spellEnd"/>
-    </w:p>
-    <w:p>
-      <w:pPr>
-        <w:shd w:val="clear" w:color="auto" w:fill="1E1E1E"/>
-        <w:spacing w:after="0" w:line="285" w:lineRule="atLeast"/>
-        <w:rPr>
-          <w:rFonts w:ascii="Consolas" w:eastAsia="Times New Roman" w:hAnsi="Consolas" w:cs="Times New Roman"/>
-          <w:color w:val="D4D4D4"/>
-          <w:sz w:val="28"/>
-          <w:szCs w:val="21"/>
-          <w:lang w:eastAsia="hu-HU"/>
-        </w:rPr>
-      </w:pPr>
-      <w:proofErr w:type="spellStart"/>
-      <w:r>
-        <w:rPr>
-          <w:rFonts w:ascii="Consolas" w:eastAsia="Times New Roman" w:hAnsi="Consolas" w:cs="Times New Roman"/>
-          <w:color w:val="569CD6"/>
-          <w:sz w:val="28"/>
-          <w:szCs w:val="21"/>
-          <w:lang w:eastAsia="hu-HU"/>
-        </w:rPr>
-        <w:t>from</w:t>
-      </w:r>
-      <w:proofErr w:type="spellEnd"/>
-      <w:r>
-        <w:rPr>
-          <w:rFonts w:ascii="Consolas" w:eastAsia="Times New Roman" w:hAnsi="Consolas" w:cs="Times New Roman"/>
-          <w:color w:val="D4D4D4"/>
-          <w:sz w:val="28"/>
-          <w:szCs w:val="21"/>
-          <w:lang w:eastAsia="hu-HU"/>
-        </w:rPr>
-        <w:t xml:space="preserve"> </w:t>
-      </w:r>
-      <w:proofErr w:type="spellStart"/>
-      <w:r>
-        <w:rPr>
-          <w:rFonts w:ascii="Consolas" w:eastAsia="Times New Roman" w:hAnsi="Consolas" w:cs="Times New Roman"/>
-          <w:color w:val="D4D4D4"/>
-          <w:sz w:val="28"/>
-          <w:szCs w:val="21"/>
-          <w:lang w:eastAsia="hu-HU"/>
-        </w:rPr>
-        <w:t>palya</w:t>
-      </w:r>
-      <w:proofErr w:type="spellEnd"/>
-      <w:r>
-        <w:rPr>
-          <w:rFonts w:ascii="Consolas" w:eastAsia="Times New Roman" w:hAnsi="Consolas" w:cs="Times New Roman"/>
-          <w:color w:val="D4D4D4"/>
-          <w:sz w:val="28"/>
-          <w:szCs w:val="21"/>
-          <w:lang w:eastAsia="hu-HU"/>
-        </w:rPr>
-        <w:t xml:space="preserve"> p</w:t>
-      </w:r>
-    </w:p>
-    <w:p>
-      <w:pPr>
-        <w:shd w:val="clear" w:color="auto" w:fill="1E1E1E"/>
-        <w:spacing w:after="0" w:line="285" w:lineRule="atLeast"/>
-        <w:rPr>
-          <w:rFonts w:ascii="Consolas" w:eastAsia="Times New Roman" w:hAnsi="Consolas" w:cs="Times New Roman"/>
-          <w:color w:val="D4D4D4"/>
-          <w:sz w:val="28"/>
-          <w:szCs w:val="21"/>
-          <w:lang w:eastAsia="hu-HU"/>
-        </w:rPr>
-      </w:pPr>
-      <w:proofErr w:type="spellStart"/>
-      <w:r>
-        <w:rPr>
-          <w:rFonts w:ascii="Consolas" w:eastAsia="Times New Roman" w:hAnsi="Consolas" w:cs="Times New Roman"/>
-          <w:color w:val="569CD6"/>
-          <w:sz w:val="28"/>
-          <w:szCs w:val="21"/>
-          <w:lang w:eastAsia="hu-HU"/>
-        </w:rPr>
-        <w:t>where</w:t>
-      </w:r>
-      <w:proofErr w:type="spellEnd"/>
-      <w:r>
-        <w:rPr>
-          <w:rFonts w:ascii="Consolas" w:eastAsia="Times New Roman" w:hAnsi="Consolas" w:cs="Times New Roman"/>
-          <w:color w:val="D4D4D4"/>
-          <w:sz w:val="28"/>
-          <w:szCs w:val="21"/>
-          <w:lang w:eastAsia="hu-HU"/>
-        </w:rPr>
-        <w:t xml:space="preserve"> </w:t>
-      </w:r>
-      <w:proofErr w:type="spellStart"/>
-      <w:r>
-        <w:rPr>
-          <w:rFonts w:ascii="Consolas" w:eastAsia="Times New Roman" w:hAnsi="Consolas" w:cs="Times New Roman"/>
-          <w:color w:val="D4D4D4"/>
-          <w:sz w:val="28"/>
-          <w:szCs w:val="21"/>
-          <w:lang w:eastAsia="hu-HU"/>
-        </w:rPr>
-        <w:t>kesz</w:t>
-      </w:r>
-      <w:proofErr w:type="spellEnd"/>
-      <w:r>
-        <w:rPr>
-          <w:rFonts w:ascii="Consolas" w:eastAsia="Times New Roman" w:hAnsi="Consolas" w:cs="Times New Roman"/>
-          <w:color w:val="D4D4D4"/>
-          <w:sz w:val="28"/>
-          <w:szCs w:val="21"/>
-          <w:lang w:eastAsia="hu-HU"/>
-        </w:rPr>
-        <w:t xml:space="preserve"> &gt; </w:t>
-      </w:r>
-      <w:proofErr w:type="gramStart"/>
-      <w:r>
-        <w:rPr>
-          <w:rFonts w:ascii="Consolas" w:eastAsia="Times New Roman" w:hAnsi="Consolas" w:cs="Times New Roman"/>
-          <w:color w:val="D4D4D4"/>
-          <w:sz w:val="28"/>
-          <w:szCs w:val="21"/>
-          <w:lang w:eastAsia="hu-HU"/>
-        </w:rPr>
-        <w:t>ALL(</w:t>
-      </w:r>
-      <w:proofErr w:type="gramEnd"/>
-    </w:p>
-    <w:p>
-      <w:pPr>
-        <w:shd w:val="clear" w:color="auto" w:fill="1E1E1E"/>
-        <w:spacing w:after="0" w:line="285" w:lineRule="atLeast"/>
-        <w:rPr>
-          <w:rFonts w:ascii="Consolas" w:eastAsia="Times New Roman" w:hAnsi="Consolas" w:cs="Times New Roman"/>
-          <w:color w:val="D4D4D4"/>
-          <w:sz w:val="28"/>
-          <w:szCs w:val="21"/>
-          <w:lang w:eastAsia="hu-HU"/>
-        </w:rPr>
-      </w:pPr>
-      <w:r>
-        <w:rPr>
-          <w:rFonts w:ascii="Consolas" w:eastAsia="Times New Roman" w:hAnsi="Consolas" w:cs="Times New Roman"/>
-          <w:color w:val="D4D4D4"/>
-          <w:sz w:val="28"/>
-          <w:szCs w:val="21"/>
-          <w:lang w:eastAsia="hu-HU"/>
-        </w:rPr>
-        <w:t xml:space="preserve">    </w:t>
-      </w:r>
-      <w:proofErr w:type="spellStart"/>
-      <w:r>
-        <w:rPr>
-          <w:rFonts w:ascii="Consolas" w:eastAsia="Times New Roman" w:hAnsi="Consolas" w:cs="Times New Roman"/>
-          <w:color w:val="569CD6"/>
-          <w:sz w:val="28"/>
-          <w:szCs w:val="21"/>
-          <w:lang w:eastAsia="hu-HU"/>
-        </w:rPr>
-        <w:t>select</w:t>
-      </w:r>
-      <w:proofErr w:type="spellEnd"/>
-      <w:r>
-        <w:rPr>
-          <w:rFonts w:ascii="Consolas" w:eastAsia="Times New Roman" w:hAnsi="Consolas" w:cs="Times New Roman"/>
-          <w:color w:val="D4D4D4"/>
-          <w:sz w:val="28"/>
-          <w:szCs w:val="21"/>
-          <w:lang w:eastAsia="hu-HU"/>
-        </w:rPr>
-        <w:t xml:space="preserve"> </w:t>
-      </w:r>
-      <w:proofErr w:type="spellStart"/>
-      <w:proofErr w:type="gramStart"/>
-      <w:r>
-        <w:rPr>
-          <w:rFonts w:ascii="Consolas" w:eastAsia="Times New Roman" w:hAnsi="Consolas" w:cs="Times New Roman"/>
-          <w:color w:val="D4D4D4"/>
-          <w:sz w:val="28"/>
-          <w:szCs w:val="21"/>
-          <w:lang w:eastAsia="hu-HU"/>
-        </w:rPr>
-        <w:t>p.kesz</w:t>
-      </w:r>
-      <w:proofErr w:type="spellEnd"/>
-      <w:proofErr w:type="gramEnd"/>
-    </w:p>
-    <w:p>
-      <w:pPr>
-        <w:shd w:val="clear" w:color="auto" w:fill="1E1E1E"/>
-        <w:spacing w:after="0" w:line="285" w:lineRule="atLeast"/>
-        <w:rPr>
-          <w:rFonts w:ascii="Consolas" w:eastAsia="Times New Roman" w:hAnsi="Consolas" w:cs="Times New Roman"/>
-          <w:color w:val="D4D4D4"/>
-          <w:sz w:val="28"/>
-          <w:szCs w:val="21"/>
-          <w:lang w:eastAsia="hu-HU"/>
-        </w:rPr>
-      </w:pPr>
-      <w:r>
-        <w:rPr>
-          <w:rFonts w:ascii="Consolas" w:eastAsia="Times New Roman" w:hAnsi="Consolas" w:cs="Times New Roman"/>
-          <w:color w:val="D4D4D4"/>
-          <w:sz w:val="28"/>
-          <w:szCs w:val="21"/>
-          <w:lang w:eastAsia="hu-HU"/>
-        </w:rPr>
-        <w:t xml:space="preserve">    </w:t>
-      </w:r>
-      <w:proofErr w:type="spellStart"/>
-      <w:r>
-        <w:rPr>
-          <w:rFonts w:ascii="Consolas" w:eastAsia="Times New Roman" w:hAnsi="Consolas" w:cs="Times New Roman"/>
-          <w:color w:val="569CD6"/>
-          <w:sz w:val="28"/>
-          <w:szCs w:val="21"/>
-          <w:lang w:eastAsia="hu-HU"/>
-        </w:rPr>
-        <w:t>from</w:t>
-      </w:r>
-      <w:proofErr w:type="spellEnd"/>
-      <w:r>
-        <w:rPr>
-          <w:rFonts w:ascii="Consolas" w:eastAsia="Times New Roman" w:hAnsi="Consolas" w:cs="Times New Roman"/>
-          <w:color w:val="D4D4D4"/>
-          <w:sz w:val="28"/>
-          <w:szCs w:val="21"/>
-          <w:lang w:eastAsia="hu-HU"/>
-        </w:rPr>
-        <w:t xml:space="preserve"> </w:t>
-      </w:r>
-      <w:proofErr w:type="spellStart"/>
-      <w:r>
-        <w:rPr>
-          <w:rFonts w:ascii="Consolas" w:eastAsia="Times New Roman" w:hAnsi="Consolas" w:cs="Times New Roman"/>
-          <w:color w:val="D4D4D4"/>
-          <w:sz w:val="28"/>
-          <w:szCs w:val="21"/>
-          <w:lang w:eastAsia="hu-HU"/>
-        </w:rPr>
-        <w:t>palya</w:t>
-      </w:r>
-      <w:proofErr w:type="spellEnd"/>
-      <w:r>
-        <w:rPr>
-          <w:rFonts w:ascii="Consolas" w:eastAsia="Times New Roman" w:hAnsi="Consolas" w:cs="Times New Roman"/>
-          <w:color w:val="D4D4D4"/>
-          <w:sz w:val="28"/>
-          <w:szCs w:val="21"/>
-          <w:lang w:eastAsia="hu-HU"/>
-        </w:rPr>
-        <w:t xml:space="preserve"> p</w:t>
-      </w:r>
-    </w:p>
-    <w:p>
-      <w:pPr>
-        <w:shd w:val="clear" w:color="auto" w:fill="1E1E1E"/>
-        <w:spacing w:after="0" w:line="285" w:lineRule="atLeast"/>
-        <w:rPr>
-          <w:rFonts w:ascii="Consolas" w:eastAsia="Times New Roman" w:hAnsi="Consolas" w:cs="Times New Roman"/>
-          <w:color w:val="D4D4D4"/>
-          <w:sz w:val="28"/>
-          <w:szCs w:val="21"/>
-          <w:lang w:eastAsia="hu-HU"/>
-        </w:rPr>
-      </w:pPr>
-      <w:r>
-        <w:rPr>
-          <w:rFonts w:ascii="Consolas" w:eastAsia="Times New Roman" w:hAnsi="Consolas" w:cs="Times New Roman"/>
-          <w:color w:val="D4D4D4"/>
-          <w:sz w:val="28"/>
-          <w:szCs w:val="21"/>
-          <w:lang w:eastAsia="hu-HU"/>
-        </w:rPr>
-        <w:t xml:space="preserve">    </w:t>
-      </w:r>
-      <w:proofErr w:type="spellStart"/>
-      <w:r>
-        <w:rPr>
-          <w:rFonts w:ascii="Consolas" w:eastAsia="Times New Roman" w:hAnsi="Consolas" w:cs="Times New Roman"/>
-          <w:color w:val="569CD6"/>
-          <w:sz w:val="28"/>
-          <w:szCs w:val="21"/>
-          <w:lang w:eastAsia="hu-HU"/>
-        </w:rPr>
-        <w:t>where</w:t>
-      </w:r>
-      <w:proofErr w:type="spellEnd"/>
-      <w:r>
-        <w:rPr>
-          <w:rFonts w:ascii="Consolas" w:eastAsia="Times New Roman" w:hAnsi="Consolas" w:cs="Times New Roman"/>
-          <w:color w:val="D4D4D4"/>
-          <w:sz w:val="28"/>
-          <w:szCs w:val="21"/>
-          <w:lang w:eastAsia="hu-HU"/>
-        </w:rPr>
-        <w:t xml:space="preserve"> </w:t>
-      </w:r>
-      <w:proofErr w:type="spellStart"/>
-      <w:proofErr w:type="gramStart"/>
-      <w:r>
-        <w:rPr>
-          <w:rFonts w:ascii="Consolas" w:eastAsia="Times New Roman" w:hAnsi="Consolas" w:cs="Times New Roman"/>
-          <w:color w:val="D4D4D4"/>
-          <w:sz w:val="28"/>
-          <w:szCs w:val="21"/>
-          <w:lang w:eastAsia="hu-HU"/>
-        </w:rPr>
-        <w:t>p.ut</w:t>
-      </w:r>
-      <w:proofErr w:type="spellEnd"/>
-      <w:proofErr w:type="gramEnd"/>
       <w:r>
         <w:rPr>
           <w:rFonts w:ascii="Consolas" w:eastAsia="Times New Roman" w:hAnsi="Consolas" w:cs="Times New Roman"/>
@@ -5883,70 +5953,6 @@
           <w:szCs w:val="21"/>
           <w:lang w:eastAsia="hu-HU"/>
         </w:rPr>
-        <w:t>"M0"</w:t>
-      </w:r>
-      <w:r>
-        <w:rPr>
-          <w:rFonts w:ascii="Consolas" w:eastAsia="Times New Roman" w:hAnsi="Consolas" w:cs="Times New Roman"/>
-          <w:color w:val="D4D4D4"/>
-          <w:sz w:val="28"/>
-          <w:szCs w:val="21"/>
-          <w:lang w:eastAsia="hu-HU"/>
-        </w:rPr>
-        <w:t xml:space="preserve"> </w:t>
-      </w:r>
-      <w:proofErr w:type="spellStart"/>
-      <w:r>
-        <w:rPr>
-          <w:rFonts w:ascii="Consolas" w:eastAsia="Times New Roman" w:hAnsi="Consolas" w:cs="Times New Roman"/>
-          <w:color w:val="569CD6"/>
-          <w:sz w:val="28"/>
-          <w:szCs w:val="21"/>
-          <w:lang w:eastAsia="hu-HU"/>
-        </w:rPr>
-        <w:t>or</w:t>
-      </w:r>
-      <w:proofErr w:type="spellEnd"/>
-      <w:r>
-        <w:rPr>
-          <w:rFonts w:ascii="Consolas" w:eastAsia="Times New Roman" w:hAnsi="Consolas" w:cs="Times New Roman"/>
-          <w:color w:val="D4D4D4"/>
-          <w:sz w:val="28"/>
-          <w:szCs w:val="21"/>
-          <w:lang w:eastAsia="hu-HU"/>
-        </w:rPr>
-        <w:t xml:space="preserve"> </w:t>
-      </w:r>
-      <w:proofErr w:type="spellStart"/>
-      <w:r>
-        <w:rPr>
-          <w:rFonts w:ascii="Consolas" w:eastAsia="Times New Roman" w:hAnsi="Consolas" w:cs="Times New Roman"/>
-          <w:color w:val="D4D4D4"/>
-          <w:sz w:val="28"/>
-          <w:szCs w:val="21"/>
-          <w:lang w:eastAsia="hu-HU"/>
-        </w:rPr>
-        <w:t>p.ut</w:t>
-      </w:r>
-      <w:proofErr w:type="spellEnd"/>
-      <w:r>
-        <w:rPr>
-          <w:rFonts w:ascii="Consolas" w:eastAsia="Times New Roman" w:hAnsi="Consolas" w:cs="Times New Roman"/>
-          <w:color w:val="D4D4D4"/>
-          <w:sz w:val="28"/>
-          <w:szCs w:val="21"/>
-          <w:lang w:eastAsia="hu-HU"/>
-        </w:rPr>
-        <w:t xml:space="preserve"> = </w:t>
-      </w:r>
-      <w:r>
-        <w:rPr>
-          <w:rFonts w:ascii="Consolas" w:eastAsia="Times New Roman" w:hAnsi="Consolas" w:cs="Times New Roman"/>
-          <w:color w:val="CE9178"/>
-          <w:sz w:val="28"/>
-          <w:szCs w:val="21"/>
-          <w:lang w:eastAsia="hu-HU"/>
-        </w:rPr>
         <w:t>"M1"</w:t>
       </w:r>
     </w:p>
@@ -6013,7 +6019,7 @@
           <w:lang w:eastAsia="hu-HU"/>
         </w:rPr>
       </w:pPr>
-      <w:bookmarkStart w:id="6" w:name="_Toc135738553"/>
+      <w:bookmarkStart w:id="5" w:name="_Toc135738553"/>
       <w:r>
         <w:rPr>
           <w:lang w:eastAsia="hu-HU"/>
@@ -6028,7 +6034,7 @@
         </w:rPr>
         <w:t>ig</w:t>
       </w:r>
-      <w:bookmarkEnd w:id="6"/>
+      <w:bookmarkEnd w:id="5"/>
       <w:proofErr w:type="spellEnd"/>
     </w:p>
     <w:p>
@@ -7736,7 +7742,7 @@
       <w:pPr>
         <w:pStyle w:val="Cmsor1"/>
       </w:pPr>
-      <w:bookmarkStart w:id="7" w:name="_Toc135738554"/>
+      <w:bookmarkStart w:id="6" w:name="_Toc135738554"/>
       <w:r>
         <w:lastRenderedPageBreak/>
         <w:t xml:space="preserve">Feladatok J-L </w:t>
@@ -7745,7 +7751,7 @@
       <w:r>
         <w:t>ig</w:t>
       </w:r>
-      <w:bookmarkEnd w:id="7"/>
+      <w:bookmarkEnd w:id="6"/>
       <w:proofErr w:type="spellEnd"/>
     </w:p>
     <w:p/>
@@ -9620,7 +9626,7 @@
       <w:pPr>
         <w:pStyle w:val="Cmsor1"/>
       </w:pPr>
-      <w:bookmarkStart w:id="8" w:name="_Toc135738555"/>
+      <w:bookmarkStart w:id="7" w:name="_Toc135738555"/>
       <w:r>
         <w:lastRenderedPageBreak/>
         <w:t xml:space="preserve">Feladatok M-O </w:t>
@@ -9629,7 +9635,7 @@
       <w:r>
         <w:t>ig</w:t>
       </w:r>
-      <w:bookmarkEnd w:id="8"/>
+      <w:bookmarkEnd w:id="7"/>
       <w:proofErr w:type="spellEnd"/>
     </w:p>
     <w:p/>
@@ -11640,7 +11646,7 @@
 </file>
 
 <file path=word/endnotes.xml><?xml version="1.0" encoding="utf-8"?>
-<w:endnotes xmlns:wpc="http://schemas.microsoft.com/office/word/2010/wordprocessingCanvas" xmlns:cx="http://schemas.microsoft.com/office/drawing/2014/chartex" xmlns:cx1="http://schemas.microsoft.com/office/drawing/2015/9/8/chartex" xmlns:cx2="http://schemas.microsoft.com/office/drawing/2015/10/21/chartex" xmlns:cx3="http://schemas.microsoft.com/office/drawing/2016/5/9/chartex" xmlns:cx4="http://schemas.microsoft.com/office/drawing/2016/5/10/chartex" xmlns:cx5="http://schemas.microsoft.com/office/drawing/2016/5/11/chartex" xmlns:cx6="http://schemas.microsoft.com/office/drawing/2016/5/12/chartex" xmlns:cx7="http://schemas.microsoft.com/office/drawing/2016/5/13/chartex" xmlns:cx8="http://schemas.microsoft.com/office/drawing/2016/5/14/chartex" xmlns:mc="http://schemas.openxmlformats.org/markup-compatibility/2006" xmlns:aink="http://schemas.microsoft.com/office/drawing/2016/ink" xmlns:am3d="http://schemas.microsoft.com/office/drawing/2017/model3d" xmlns:o="urn:schemas-microsoft-com:office:office" xmlns:r="http://schemas.openxmlformats.org/officeDocument/2006/relationships" xmlns:m="http://schemas.openxmlformats.org/officeDocument/2006/math" xmlns:v="urn:schemas-microsoft-com:vml" xmlns:wp14="http://schemas.microsoft.com/office/word/2010/wordprocessingDrawing" xmlns:wp="http://schemas.openxmlformats.org/drawingml/2006/wordprocessingDrawing" xmlns:w10="urn:schemas-microsoft-com:office:word" xmlns:w="http://schemas.openxmlformats.org/wordprocessingml/2006/main" xmlns:w14="http://schemas.microsoft.com/office/word/2010/wordml" xmlns:w15="http://schemas.microsoft.com/office/word/2012/wordml" xmlns:w16cid="http://schemas.microsoft.com/office/word/2016/wordml/cid" xmlns:w16se="http://schemas.microsoft.com/office/word/2015/wordml/symex" xmlns:wpg="http://schemas.microsoft.com/office/word/2010/wordprocessingGroup" xmlns:wpi="http://schemas.microsoft.com/office/word/2010/wordprocessingInk" xmlns:wne="http://schemas.microsoft.com/office/word/2006/wordml" xmlns:wps="http://schemas.microsoft.com/office/word/2010/wordprocessingShape" mc:Ignorable="w14 w15 w16se w16cid wp14">
+<w:endnotes xmlns:wpc="http://schemas.microsoft.com/office/word/2010/wordprocessingCanvas" xmlns:cx="http://schemas.microsoft.com/office/drawing/2014/chartex" xmlns:cx1="http://schemas.microsoft.com/office/drawing/2015/9/8/chartex" xmlns:cx2="http://schemas.microsoft.com/office/drawing/2015/10/21/chartex" xmlns:cx3="http://schemas.microsoft.com/office/drawing/2016/5/9/chartex" xmlns:cx4="http://schemas.microsoft.com/office/drawing/2016/5/10/chartex" xmlns:cx5="http://schemas.microsoft.com/office/drawing/2016/5/11/chartex" xmlns:cx6="http://schemas.microsoft.com/office/drawing/2016/5/12/chartex" xmlns:cx7="http://schemas.microsoft.com/office/drawing/2016/5/13/chartex" xmlns:cx8="http://schemas.microsoft.com/office/drawing/2016/5/14/chartex" xmlns:mc="http://schemas.openxmlformats.org/markup-compatibility/2006" xmlns:aink="http://schemas.microsoft.com/office/drawing/2016/ink" xmlns:am3d="http://schemas.microsoft.com/office/drawing/2017/model3d" xmlns:o="urn:schemas-microsoft-com:office:office" xmlns:oel="http://schemas.microsoft.com/office/2019/extlst" xmlns:r="http://schemas.openxmlformats.org/officeDocument/2006/relationships" xmlns:m="http://schemas.openxmlformats.org/officeDocument/2006/math" xmlns:v="urn:schemas-microsoft-com:vml" xmlns:wp14="http://schemas.microsoft.com/office/word/2010/wordprocessingDrawing" xmlns:wp="http://schemas.openxmlformats.org/drawingml/2006/wordprocessingDrawing" xmlns:w10="urn:schemas-microsoft-com:office:word" xmlns:w="http://schemas.openxmlformats.org/wordprocessingml/2006/main" xmlns:w14="http://schemas.microsoft.com/office/word/2010/wordml" xmlns:w15="http://schemas.microsoft.com/office/word/2012/wordml" xmlns:w16cex="http://schemas.microsoft.com/office/word/2018/wordml/cex" xmlns:w16cid="http://schemas.microsoft.com/office/word/2016/wordml/cid" xmlns:w16="http://schemas.microsoft.com/office/word/2018/wordml" xmlns:w16du="http://schemas.microsoft.com/office/word/2023/wordml/word16du" xmlns:w16sdtdh="http://schemas.microsoft.com/office/word/2020/wordml/sdtdatahash" xmlns:w16se="http://schemas.microsoft.com/office/word/2015/wordml/symex" xmlns:wpg="http://schemas.microsoft.com/office/word/2010/wordprocessingGroup" xmlns:wpi="http://schemas.microsoft.com/office/word/2010/wordprocessingInk" xmlns:wne="http://schemas.microsoft.com/office/word/2006/wordml" xmlns:wps="http://schemas.microsoft.com/office/word/2010/wordprocessingShape" mc:Ignorable="w14 w15 w16se w16cid w16 w16cex w16sdtdh wp14">
   <w:endnote w:type="separator" w:id="-1">
     <w:p>
       <w:pPr>
@@ -11665,7 +11671,7 @@
 </file>
 
 <file path=word/footer1.xml><?xml version="1.0" encoding="utf-8"?>
-<w:ftr xmlns:wpc="http://schemas.microsoft.com/office/word/2010/wordprocessingCanvas" xmlns:cx="http://schemas.microsoft.com/office/drawing/2014/chartex" xmlns:cx1="http://schemas.microsoft.com/office/drawing/2015/9/8/chartex" xmlns:cx2="http://schemas.microsoft.com/office/drawing/2015/10/21/chartex" xmlns:cx3="http://schemas.microsoft.com/office/drawing/2016/5/9/chartex" xmlns:cx4="http://schemas.microsoft.com/office/drawing/2016/5/10/chartex" xmlns:cx5="http://schemas.microsoft.com/office/drawing/2016/5/11/chartex" xmlns:cx6="http://schemas.microsoft.com/office/drawing/2016/5/12/chartex" xmlns:cx7="http://schemas.microsoft.com/office/drawing/2016/5/13/chartex" xmlns:cx8="http://schemas.microsoft.com/office/drawing/2016/5/14/chartex" xmlns:mc="http://schemas.openxmlformats.org/markup-compatibility/2006" xmlns:aink="http://schemas.microsoft.com/office/drawing/2016/ink" xmlns:am3d="http://schemas.microsoft.com/office/drawing/2017/model3d" xmlns:o="urn:schemas-microsoft-com:office:office" xmlns:r="http://schemas.openxmlformats.org/officeDocument/2006/relationships" xmlns:m="http://schemas.openxmlformats.org/officeDocument/2006/math" xmlns:v="urn:schemas-microsoft-com:vml" xmlns:wp14="http://schemas.microsoft.com/office/word/2010/wordprocessingDrawing" xmlns:wp="http://schemas.openxmlformats.org/drawingml/2006/wordprocessingDrawing" xmlns:w10="urn:schemas-microsoft-com:office:word" xmlns:w="http://schemas.openxmlformats.org/wordprocessingml/2006/main" xmlns:w14="http://schemas.microsoft.com/office/word/2010/wordml" xmlns:w15="http://schemas.microsoft.com/office/word/2012/wordml" xmlns:w16cid="http://schemas.microsoft.com/office/word/2016/wordml/cid" xmlns:w16se="http://schemas.microsoft.com/office/word/2015/wordml/symex" xmlns:wpg="http://schemas.microsoft.com/office/word/2010/wordprocessingGroup" xmlns:wpi="http://schemas.microsoft.com/office/word/2010/wordprocessingInk" xmlns:wne="http://schemas.microsoft.com/office/word/2006/wordml" xmlns:wps="http://schemas.microsoft.com/office/word/2010/wordprocessingShape" mc:Ignorable="w14 w15 w16se w16cid wp14">
+<w:ftr xmlns:wpc="http://schemas.microsoft.com/office/word/2010/wordprocessingCanvas" xmlns:cx="http://schemas.microsoft.com/office/drawing/2014/chartex" xmlns:cx1="http://schemas.microsoft.com/office/drawing/2015/9/8/chartex" xmlns:cx2="http://schemas.microsoft.com/office/drawing/2015/10/21/chartex" xmlns:cx3="http://schemas.microsoft.com/office/drawing/2016/5/9/chartex" xmlns:cx4="http://schemas.microsoft.com/office/drawing/2016/5/10/chartex" xmlns:cx5="http://schemas.microsoft.com/office/drawing/2016/5/11/chartex" xmlns:cx6="http://schemas.microsoft.com/office/drawing/2016/5/12/chartex" xmlns:cx7="http://schemas.microsoft.com/office/drawing/2016/5/13/chartex" xmlns:cx8="http://schemas.microsoft.com/office/drawing/2016/5/14/chartex" xmlns:mc="http://schemas.openxmlformats.org/markup-compatibility/2006" xmlns:aink="http://schemas.microsoft.com/office/drawing/2016/ink" xmlns:am3d="http://schemas.microsoft.com/office/drawing/2017/model3d" xmlns:o="urn:schemas-microsoft-com:office:office" xmlns:oel="http://schemas.microsoft.com/office/2019/extlst" xmlns:r="http://schemas.openxmlformats.org/officeDocument/2006/relationships" xmlns:m="http://schemas.openxmlformats.org/officeDocument/2006/math" xmlns:v="urn:schemas-microsoft-com:vml" xmlns:wp14="http://schemas.microsoft.com/office/word/2010/wordprocessingDrawing" xmlns:wp="http://schemas.openxmlformats.org/drawingml/2006/wordprocessingDrawing" xmlns:w10="urn:schemas-microsoft-com:office:word" xmlns:w="http://schemas.openxmlformats.org/wordprocessingml/2006/main" xmlns:w14="http://schemas.microsoft.com/office/word/2010/wordml" xmlns:w15="http://schemas.microsoft.com/office/word/2012/wordml" xmlns:w16cex="http://schemas.microsoft.com/office/word/2018/wordml/cex" xmlns:w16cid="http://schemas.microsoft.com/office/word/2016/wordml/cid" xmlns:w16="http://schemas.microsoft.com/office/word/2018/wordml" xmlns:w16du="http://schemas.microsoft.com/office/word/2023/wordml/word16du" xmlns:w16sdtdh="http://schemas.microsoft.com/office/word/2020/wordml/sdtdatahash" xmlns:w16se="http://schemas.microsoft.com/office/word/2015/wordml/symex" xmlns:wpg="http://schemas.microsoft.com/office/word/2010/wordprocessingGroup" xmlns:wpi="http://schemas.microsoft.com/office/word/2010/wordprocessingInk" xmlns:wne="http://schemas.microsoft.com/office/word/2006/wordml" xmlns:wps="http://schemas.microsoft.com/office/word/2010/wordprocessingShape" mc:Ignorable="w14 w15 w16se w16cid w16 w16cex w16sdtdh wp14">
   <w:sdt>
     <w:sdtPr>
       <w:id w:val="618959874"/>
@@ -11686,7 +11692,7 @@
           <mc:AlternateContent>
             <mc:Choice Requires="wps">
               <w:drawing>
-                <wp:anchor distT="0" distB="0" distL="114300" distR="114300" simplePos="0" relativeHeight="251659264" behindDoc="0" locked="0" layoutInCell="1" allowOverlap="1">
+                <wp:anchor distT="0" distB="0" distL="114300" distR="114300" simplePos="0" relativeHeight="251659264" behindDoc="0" locked="0" layoutInCell="1" allowOverlap="1" wp14:anchorId="067597B4" wp14:editId="684997D3">
                   <wp:simplePos x="0" y="0"/>
                   <wp:positionH relativeFrom="page">
                     <wp:align>left</wp:align>
@@ -11798,7 +11804,7 @@
             </mc:Choice>
             <mc:Fallback>
               <w:pict>
-                <v:shapetype id="_x0000_t5" coordsize="21600,21600" o:spt="5" adj="10800" path="m@0,l,21600r21600,xe">
+                <v:shapetype w14:anchorId="067597B4" id="_x0000_t5" coordsize="21600,21600" o:spt="5" adj="10800" path="m@0,l,21600r21600,xe">
                   <v:stroke joinstyle="miter"/>
                   <v:formulas>
                     <v:f eqn="val #0"/>
@@ -11810,7 +11816,7 @@
                     <v:h position="#0,topLeft" xrange="0,21600"/>
                   </v:handles>
                 </v:shapetype>
-                <v:shape id="Háromszög 3" o:spid="_x0000_s1026" type="#_x0000_t5" style="position:absolute;margin-left:0;margin-top:0;width:167.4pt;height:161.8pt;flip:x;z-index:251659264;visibility:visible;mso-wrap-style:square;mso-width-percent:0;mso-height-percent:0;mso-wrap-distance-left:9pt;mso-wrap-distance-top:0;mso-wrap-distance-right:9pt;mso-wrap-distance-bottom:0;mso-position-horizontal:left;mso-position-horizontal-relative:page;mso-position-vertical:bottom;mso-position-vertical-relative:page;mso-width-percent:0;mso-height-percent:0;mso-width-relative:page;mso-height-relative:page;v-text-anchor:top" o:gfxdata="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" adj="21600" fillcolor="#d2eaf1" stroked="f">
+                <v:shape id="Háromszög 3" o:spid="_x0000_s1026" type="#_x0000_t5" style="position:absolute;margin-left:0;margin-top:0;width:167.4pt;height:161.8pt;flip:x;z-index:251659264;visibility:visible;mso-wrap-style:square;mso-width-percent:0;mso-height-percent:0;mso-wrap-distance-left:9pt;mso-wrap-distance-top:0;mso-wrap-distance-right:9pt;mso-wrap-distance-bottom:0;mso-position-horizontal:left;mso-position-horizontal-relative:page;mso-position-vertical:bottom;mso-position-vertical-relative:page;mso-width-percent:0;mso-height-percent:0;mso-width-relative:page;mso-height-relative:page;v-text-anchor:top" o:gfxdata="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" adj="21600" fillcolor="#d2eaf1" stroked="f">
                   <v:textbox>
                     <w:txbxContent>
                       <w:p>
@@ -11869,7 +11875,7 @@
 </file>
 
 <file path=word/footnotes.xml><?xml version="1.0" encoding="utf-8"?>
-<w:footnotes xmlns:wpc="http://schemas.microsoft.com/office/word/2010/wordprocessingCanvas" xmlns:cx="http://schemas.microsoft.com/office/drawing/2014/chartex" xmlns:cx1="http://schemas.microsoft.com/office/drawing/2015/9/8/chartex" xmlns:cx2="http://schemas.microsoft.com/office/drawing/2015/10/21/chartex" xmlns:cx3="http://schemas.microsoft.com/office/drawing/2016/5/9/chartex" xmlns:cx4="http://schemas.microsoft.com/office/drawing/2016/5/10/chartex" xmlns:cx5="http://schemas.microsoft.com/office/drawing/2016/5/11/chartex" xmlns:cx6="http://schemas.microsoft.com/office/drawing/2016/5/12/chartex" xmlns:cx7="http://schemas.microsoft.com/office/drawing/2016/5/13/chartex" xmlns:cx8="http://schemas.microsoft.com/office/drawing/2016/5/14/chartex" xmlns:mc="http://schemas.openxmlformats.org/markup-compatibility/2006" xmlns:aink="http://schemas.microsoft.com/office/drawing/2016/ink" xmlns:am3d="http://schemas.microsoft.com/office/drawing/2017/model3d" xmlns:o="urn:schemas-microsoft-com:office:office" xmlns:r="http://schemas.openxmlformats.org/officeDocument/2006/relationships" xmlns:m="http://schemas.openxmlformats.org/officeDocument/2006/math" xmlns:v="urn:schemas-microsoft-com:vml" xmlns:wp14="http://schemas.microsoft.com/office/word/2010/wordprocessingDrawing" xmlns:wp="http://schemas.openxmlformats.org/drawingml/2006/wordprocessingDrawing" xmlns:w10="urn:schemas-microsoft-com:office:word" xmlns:w="http://schemas.openxmlformats.org/wordprocessingml/2006/main" xmlns:w14="http://schemas.microsoft.com/office/word/2010/wordml" xmlns:w15="http://schemas.microsoft.com/office/word/2012/wordml" xmlns:w16cid="http://schemas.microsoft.com/office/word/2016/wordml/cid" xmlns:w16se="http://schemas.microsoft.com/office/word/2015/wordml/symex" xmlns:wpg="http://schemas.microsoft.com/office/word/2010/wordprocessingGroup" xmlns:wpi="http://schemas.microsoft.com/office/word/2010/wordprocessingInk" xmlns:wne="http://schemas.microsoft.com/office/word/2006/wordml" xmlns:wps="http://schemas.microsoft.com/office/word/2010/wordprocessingShape" mc:Ignorable="w14 w15 w16se w16cid wp14">
+<w:footnotes xmlns:wpc="http://schemas.microsoft.com/office/word/2010/wordprocessingCanvas" xmlns:cx="http://schemas.microsoft.com/office/drawing/2014/chartex" xmlns:cx1="http://schemas.microsoft.com/office/drawing/2015/9/8/chartex" xmlns:cx2="http://schemas.microsoft.com/office/drawing/2015/10/21/chartex" xmlns:cx3="http://schemas.microsoft.com/office/drawing/2016/5/9/chartex" xmlns:cx4="http://schemas.microsoft.com/office/drawing/2016/5/10/chartex" xmlns:cx5="http://schemas.microsoft.com/office/drawing/2016/5/11/chartex" xmlns:cx6="http://schemas.microsoft.com/office/drawing/2016/5/12/chartex" xmlns:cx7="http://schemas.microsoft.com/office/drawing/2016/5/13/chartex" xmlns:cx8="http://schemas.microsoft.com/office/drawing/2016/5/14/chartex" xmlns:mc="http://schemas.openxmlformats.org/markup-compatibility/2006" xmlns:aink="http://schemas.microsoft.com/office/drawing/2016/ink" xmlns:am3d="http://schemas.microsoft.com/office/drawing/2017/model3d" xmlns:o="urn:schemas-microsoft-com:office:office" xmlns:oel="http://schemas.microsoft.com/office/2019/extlst" xmlns:r="http://schemas.openxmlformats.org/officeDocument/2006/relationships" xmlns:m="http://schemas.openxmlformats.org/officeDocument/2006/math" xmlns:v="urn:schemas-microsoft-com:vml" xmlns:wp14="http://schemas.microsoft.com/office/word/2010/wordprocessingDrawing" xmlns:wp="http://schemas.openxmlformats.org/drawingml/2006/wordprocessingDrawing" xmlns:w10="urn:schemas-microsoft-com:office:word" xmlns:w="http://schemas.openxmlformats.org/wordprocessingml/2006/main" xmlns:w14="http://schemas.microsoft.com/office/word/2010/wordml" xmlns:w15="http://schemas.microsoft.com/office/word/2012/wordml" xmlns:w16cex="http://schemas.microsoft.com/office/word/2018/wordml/cex" xmlns:w16cid="http://schemas.microsoft.com/office/word/2016/wordml/cid" xmlns:w16="http://schemas.microsoft.com/office/word/2018/wordml" xmlns:w16du="http://schemas.microsoft.com/office/word/2023/wordml/word16du" xmlns:w16sdtdh="http://schemas.microsoft.com/office/word/2020/wordml/sdtdatahash" xmlns:w16se="http://schemas.microsoft.com/office/word/2015/wordml/symex" xmlns:wpg="http://schemas.microsoft.com/office/word/2010/wordprocessingGroup" xmlns:wpi="http://schemas.microsoft.com/office/word/2010/wordprocessingInk" xmlns:wne="http://schemas.microsoft.com/office/word/2006/wordml" xmlns:wps="http://schemas.microsoft.com/office/word/2010/wordprocessingShape" mc:Ignorable="w14 w15 w16se w16cid w16 w16cex w16sdtdh wp14">
   <w:footnote w:type="separator" w:id="-1">
     <w:p>
       <w:pPr>
@@ -11894,7 +11900,7 @@
 </file>
 
 <file path=word/numbering.xml><?xml version="1.0" encoding="utf-8"?>
-<w:numbering xmlns:wpc="http://schemas.microsoft.com/office/word/2010/wordprocessingCanvas" xmlns:cx="http://schemas.microsoft.com/office/drawing/2014/chartex" xmlns:cx1="http://schemas.microsoft.com/office/drawing/2015/9/8/chartex" xmlns:cx2="http://schemas.microsoft.com/office/drawing/2015/10/21/chartex" xmlns:cx3="http://schemas.microsoft.com/office/drawing/2016/5/9/chartex" xmlns:cx4="http://schemas.microsoft.com/office/drawing/2016/5/10/chartex" xmlns:cx5="http://schemas.microsoft.com/office/drawing/2016/5/11/chartex" xmlns:cx6="http://schemas.microsoft.com/office/drawing/2016/5/12/chartex" xmlns:cx7="http://schemas.microsoft.com/office/drawing/2016/5/13/chartex" xmlns:cx8="http://schemas.microsoft.com/office/drawing/2016/5/14/chartex" xmlns:mc="http://schemas.openxmlformats.org/markup-compatibility/2006" xmlns:aink="http://schemas.microsoft.com/office/drawing/2016/ink" xmlns:am3d="http://schemas.microsoft.com/office/drawing/2017/model3d" xmlns:o="urn:schemas-microsoft-com:office:office" xmlns:r="http://schemas.openxmlformats.org/officeDocument/2006/relationships" xmlns:m="http://schemas.openxmlformats.org/officeDocument/2006/math" xmlns:v="urn:schemas-microsoft-com:vml" xmlns:wp14="http://schemas.microsoft.com/office/word/2010/wordprocessingDrawing" xmlns:wp="http://schemas.openxmlformats.org/drawingml/2006/wordprocessingDrawing" xmlns:w10="urn:schemas-microsoft-com:office:word" xmlns:w="http://schemas.openxmlformats.org/wordprocessingml/2006/main" xmlns:w14="http://schemas.microsoft.com/office/word/2010/wordml" xmlns:w15="http://schemas.microsoft.com/office/word/2012/wordml" xmlns:w16cid="http://schemas.microsoft.com/office/word/2016/wordml/cid" xmlns:w16se="http://schemas.microsoft.com/office/word/2015/wordml/symex" xmlns:wpg="http://schemas.microsoft.com/office/word/2010/wordprocessingGroup" xmlns:wpi="http://schemas.microsoft.com/office/word/2010/wordprocessingInk" xmlns:wne="http://schemas.microsoft.com/office/word/2006/wordml" xmlns:wps="http://schemas.microsoft.com/office/word/2010/wordprocessingShape" mc:Ignorable="w14 w15 w16se w16cid wp14">
+<w:numbering xmlns:wpc="http://schemas.microsoft.com/office/word/2010/wordprocessingCanvas" xmlns:cx="http://schemas.microsoft.com/office/drawing/2014/chartex" xmlns:cx1="http://schemas.microsoft.com/office/drawing/2015/9/8/chartex" xmlns:cx2="http://schemas.microsoft.com/office/drawing/2015/10/21/chartex" xmlns:cx3="http://schemas.microsoft.com/office/drawing/2016/5/9/chartex" xmlns:cx4="http://schemas.microsoft.com/office/drawing/2016/5/10/chartex" xmlns:cx5="http://schemas.microsoft.com/office/drawing/2016/5/11/chartex" xmlns:cx6="http://schemas.microsoft.com/office/drawing/2016/5/12/chartex" xmlns:cx7="http://schemas.microsoft.com/office/drawing/2016/5/13/chartex" xmlns:cx8="http://schemas.microsoft.com/office/drawing/2016/5/14/chartex" xmlns:mc="http://schemas.openxmlformats.org/markup-compatibility/2006" xmlns:aink="http://schemas.microsoft.com/office/drawing/2016/ink" xmlns:am3d="http://schemas.microsoft.com/office/drawing/2017/model3d" xmlns:o="urn:schemas-microsoft-com:office:office" xmlns:oel="http://schemas.microsoft.com/office/2019/extlst" xmlns:r="http://schemas.openxmlformats.org/officeDocument/2006/relationships" xmlns:m="http://schemas.openxmlformats.org/officeDocument/2006/math" xmlns:v="urn:schemas-microsoft-com:vml" xmlns:wp14="http://schemas.microsoft.com/office/word/2010/wordprocessingDrawing" xmlns:wp="http://schemas.openxmlformats.org/drawingml/2006/wordprocessingDrawing" xmlns:w10="urn:schemas-microsoft-com:office:word" xmlns:w="http://schemas.openxmlformats.org/wordprocessingml/2006/main" xmlns:w14="http://schemas.microsoft.com/office/word/2010/wordml" xmlns:w15="http://schemas.microsoft.com/office/word/2012/wordml" xmlns:w16cex="http://schemas.microsoft.com/office/word/2018/wordml/cex" xmlns:w16cid="http://schemas.microsoft.com/office/word/2016/wordml/cid" xmlns:w16="http://schemas.microsoft.com/office/word/2018/wordml" xmlns:w16du="http://schemas.microsoft.com/office/word/2023/wordml/word16du" xmlns:w16sdtdh="http://schemas.microsoft.com/office/word/2020/wordml/sdtdatahash" xmlns:w16se="http://schemas.microsoft.com/office/word/2015/wordml/symex" xmlns:wpg="http://schemas.microsoft.com/office/word/2010/wordprocessingGroup" xmlns:wpi="http://schemas.microsoft.com/office/word/2010/wordprocessingInk" xmlns:wne="http://schemas.microsoft.com/office/word/2006/wordml" xmlns:wps="http://schemas.microsoft.com/office/word/2010/wordprocessingShape" mc:Ignorable="w14 w15 w16se w16cid w16 w16cex w16sdtdh wp14">
   <w:abstractNum w:abstractNumId="0" w15:restartNumberingAfterBreak="0">
     <w:nsid w:val="19086EBE"/>
     <w:multiLevelType w:val="hybridMultilevel"/>
@@ -12070,10 +12076,10 @@
       </w:pPr>
     </w:lvl>
   </w:abstractNum>
-  <w:num w:numId="1">
+  <w:num w:numId="1" w16cid:durableId="498692298">
     <w:abstractNumId w:val="1"/>
   </w:num>
-  <w:num w:numId="2">
+  <w:num w:numId="2" w16cid:durableId="511067207">
     <w:abstractNumId w:val="0"/>
     <w:lvlOverride w:ilvl="0">
       <w:startOverride w:val="1"/>
@@ -12107,7 +12113,7 @@
 </file>
 
 <file path=word/styles.xml><?xml version="1.0" encoding="utf-8"?>
-<w:styles xmlns:mc="http://schemas.openxmlformats.org/markup-compatibility/2006" xmlns:r="http://schemas.openxmlformats.org/officeDocument/2006/relationships" xmlns:w="http://schemas.openxmlformats.org/wordprocessingml/2006/main" xmlns:w14="http://schemas.microsoft.com/office/word/2010/wordml" xmlns:w15="http://schemas.microsoft.com/office/word/2012/wordml" xmlns:w16cid="http://schemas.microsoft.com/office/word/2016/wordml/cid" xmlns:w16se="http://schemas.microsoft.com/office/word/2015/wordml/symex" mc:Ignorable="w14 w15 w16se w16cid">
+<w:styles xmlns:mc="http://schemas.openxmlformats.org/markup-compatibility/2006" xmlns:r="http://schemas.openxmlformats.org/officeDocument/2006/relationships" xmlns:w="http://schemas.openxmlformats.org/wordprocessingml/2006/main" xmlns:w14="http://schemas.microsoft.com/office/word/2010/wordml" xmlns:w15="http://schemas.microsoft.com/office/word/2012/wordml" xmlns:w16cex="http://schemas.microsoft.com/office/word/2018/wordml/cex" xmlns:w16cid="http://schemas.microsoft.com/office/word/2016/wordml/cid" xmlns:w16="http://schemas.microsoft.com/office/word/2018/wordml" xmlns:w16sdtdh="http://schemas.microsoft.com/office/word/2020/wordml/sdtdatahash" xmlns:w16se="http://schemas.microsoft.com/office/word/2015/wordml/symex" mc:Ignorable="w14 w15 w16se w16cid w16 w16cex w16sdtdh">
   <w:docDefaults>
     <w:rPrDefault>
       <w:rPr>
@@ -12123,7 +12129,7 @@
       </w:pPr>
     </w:pPrDefault>
   </w:docDefaults>
-  <w:latentStyles w:defLockedState="0" w:defUIPriority="99" w:defSemiHidden="0" w:defUnhideWhenUsed="0" w:defQFormat="0" w:count="375">
+  <w:latentStyles w:defLockedState="0" w:defUIPriority="99" w:defSemiHidden="0" w:defUnhideWhenUsed="0" w:defQFormat="0" w:count="376">
     <w:lsdException w:name="Normal" w:uiPriority="0" w:qFormat="1"/>
     <w:lsdException w:name="heading 1" w:uiPriority="9" w:qFormat="1"/>
     <w:lsdException w:name="heading 2" w:semiHidden="1" w:uiPriority="9" w:unhideWhenUsed="1" w:qFormat="1"/>
@@ -12229,7 +12235,6 @@
     <w:lsdException w:name="HTML Sample" w:semiHidden="1" w:unhideWhenUsed="1"/>
     <w:lsdException w:name="HTML Typewriter" w:semiHidden="1" w:unhideWhenUsed="1"/>
     <w:lsdException w:name="HTML Variable" w:semiHidden="1" w:unhideWhenUsed="1"/>
-    <w:lsdException w:name="Normal Table" w:semiHidden="1" w:unhideWhenUsed="1"/>
     <w:lsdException w:name="annotation subject" w:semiHidden="1" w:unhideWhenUsed="1"/>
     <w:lsdException w:name="No List" w:semiHidden="1" w:unhideWhenUsed="1"/>
     <w:lsdException w:name="Outline List 1" w:semiHidden="1" w:unhideWhenUsed="1"/>
@@ -12276,10 +12281,8 @@
     <w:lsdException w:name="Table Subtle 2" w:semiHidden="1" w:unhideWhenUsed="1"/>
     <w:lsdException w:name="Table Web 1" w:semiHidden="1" w:unhideWhenUsed="1"/>
     <w:lsdException w:name="Table Web 2" w:semiHidden="1" w:unhideWhenUsed="1"/>
-    <w:lsdException w:name="Table Web 3" w:semiHidden="1" w:unhideWhenUsed="1"/>
     <w:lsdException w:name="Balloon Text" w:semiHidden="1" w:unhideWhenUsed="1"/>
     <w:lsdException w:name="Table Grid" w:uiPriority="39"/>
-    <w:lsdException w:name="Table Theme" w:semiHidden="1" w:unhideWhenUsed="1"/>
     <w:lsdException w:name="Placeholder Text" w:semiHidden="1"/>
     <w:lsdException w:name="No Spacing" w:uiPriority="1" w:qFormat="1"/>
     <w:lsdException w:name="Light Shading" w:uiPriority="60"/>
@@ -12499,6 +12502,7 @@
     <w:lsdException w:name="Smart Hyperlink" w:semiHidden="1" w:unhideWhenUsed="1"/>
     <w:lsdException w:name="Hashtag" w:semiHidden="1" w:unhideWhenUsed="1"/>
     <w:lsdException w:name="Unresolved Mention" w:semiHidden="1" w:unhideWhenUsed="1"/>
+    <w:lsdException w:name="Smart Link" w:semiHidden="1" w:unhideWhenUsed="1"/>
   </w:latentStyles>
   <w:style w:type="paragraph" w:default="1" w:styleId="Norml">
     <w:name w:val="Normal"/>
